--- a/bootstrap/第三章 Bootstrap全局CSS样式.docx
+++ b/bootstrap/第三章 Bootstrap全局CSS样式.docx
@@ -6,9 +6,6 @@
       <w:pPr>
         <w:pStyle w:val="1"/>
         <w:jc w:val="center"/>
-        <w:rPr>
-          <w:rFonts w:hint="eastAsia"/>
-        </w:rPr>
       </w:pPr>
       <w:r>
         <w:rPr>
@@ -44,9 +41,6 @@
     <w:p>
       <w:pPr>
         <w:ind w:firstLine="420"/>
-        <w:rPr>
-          <w:rFonts w:hint="eastAsia"/>
-        </w:rPr>
       </w:pPr>
       <w:r>
         <w:rPr>
@@ -100,9 +94,6 @@
     <w:p>
       <w:pPr>
         <w:pStyle w:val="2"/>
-        <w:rPr>
-          <w:rFonts w:hint="eastAsia"/>
-        </w:rPr>
       </w:pPr>
       <w:r>
         <w:rPr>
@@ -112,11 +103,6 @@
       </w:r>
     </w:p>
     <w:p>
-      <w:pPr>
-        <w:rPr>
-          <w:rFonts w:hint="eastAsia"/>
-        </w:rPr>
-      </w:pPr>
       <w:r>
         <w:rPr>
           <w:rFonts w:hint="eastAsia"/>
@@ -143,9 +129,6 @@
     <w:p>
       <w:pPr>
         <w:pStyle w:val="3"/>
-        <w:rPr>
-          <w:rFonts w:hint="eastAsia"/>
-        </w:rPr>
       </w:pPr>
       <w:r>
         <w:rPr>
@@ -155,11 +138,6 @@
       </w:r>
     </w:p>
     <w:p>
-      <w:pPr>
-        <w:rPr>
-          <w:rFonts w:hint="eastAsia"/>
-        </w:rPr>
-      </w:pPr>
       <w:r>
         <w:rPr>
           <w:rFonts w:hint="eastAsia"/>
@@ -178,11 +156,6 @@
       </w:r>
     </w:p>
     <w:p>
-      <w:pPr>
-        <w:rPr>
-          <w:rFonts w:hint="eastAsia"/>
-        </w:rPr>
-      </w:pPr>
       <w:r>
         <w:rPr>
           <w:rFonts w:hint="eastAsia"/>
@@ -192,11 +165,6 @@
       </w:r>
     </w:p>
     <w:p>
-      <w:pPr>
-        <w:rPr>
-          <w:rFonts w:hint="eastAsia"/>
-        </w:rPr>
-      </w:pPr>
       <w:r>
         <w:rPr>
           <w:rFonts w:hint="eastAsia"/>
@@ -224,11 +192,6 @@
       </w:r>
     </w:p>
     <w:p>
-      <w:pPr>
-        <w:rPr>
-          <w:rFonts w:hint="eastAsia"/>
-        </w:rPr>
-      </w:pPr>
       <w:r>
         <w:rPr>
           <w:rFonts w:hint="eastAsia"/>
@@ -240,11 +203,6 @@
       </w:r>
     </w:p>
     <w:p>
-      <w:pPr>
-        <w:rPr>
-          <w:rFonts w:hint="eastAsia"/>
-        </w:rPr>
-      </w:pPr>
       <w:r>
         <w:rPr>
           <w:rFonts w:hint="eastAsia"/>
@@ -256,9 +214,6 @@
     <w:p>
       <w:pPr>
         <w:pStyle w:val="3"/>
-        <w:rPr>
-          <w:rFonts w:hint="eastAsia"/>
-        </w:rPr>
       </w:pPr>
       <w:r>
         <w:rPr>
@@ -268,11 +223,6 @@
       </w:r>
     </w:p>
     <w:p>
-      <w:pPr>
-        <w:rPr>
-          <w:rFonts w:hint="eastAsia"/>
-        </w:rPr>
-      </w:pPr>
       <w:bookmarkStart w:id="0" w:name="OLE_LINK1"/>
       <w:bookmarkStart w:id="1" w:name="OLE_LINK2"/>
       <w:r>
@@ -357,19 +307,8 @@
         <w:t>files.</w:t>
       </w:r>
     </w:p>
-    <w:p>
-      <w:pPr>
-        <w:rPr>
-          <w:rFonts w:hint="eastAsia"/>
-        </w:rPr>
-      </w:pPr>
-    </w:p>
-    <w:p>
-      <w:pPr>
-        <w:rPr>
-          <w:rFonts w:hint="eastAsia"/>
-        </w:rPr>
-      </w:pPr>
+    <w:p/>
+    <w:p>
       <w:r>
         <w:rPr>
           <w:rFonts w:hint="eastAsia"/>
@@ -402,11 +341,6 @@
       </w:r>
     </w:p>
     <w:p>
-      <w:pPr>
-        <w:rPr>
-          <w:rFonts w:hint="eastAsia"/>
-        </w:rPr>
-      </w:pPr>
       <w:r>
         <w:rPr>
           <w:rFonts w:hint="eastAsia"/>
@@ -451,11 +385,6 @@
       </w:r>
     </w:p>
     <w:p>
-      <w:pPr>
-        <w:rPr>
-          <w:rFonts w:hint="eastAsia"/>
-        </w:rPr>
-      </w:pPr>
       <w:r>
         <w:rPr>
           <w:rFonts w:hint="eastAsia"/>
@@ -502,7 +431,6 @@
     <w:p>
       <w:pPr>
         <w:rPr>
-          <w:rFonts w:hint="eastAsia"/>
           <w:sz w:val="18"/>
           <w:szCs w:val="18"/>
         </w:rPr>
@@ -603,9 +531,6 @@
     <w:p>
       <w:pPr>
         <w:pStyle w:val="3"/>
-        <w:rPr>
-          <w:rFonts w:hint="eastAsia"/>
-        </w:rPr>
       </w:pPr>
       <w:r>
         <w:rPr>
@@ -615,11 +540,6 @@
       </w:r>
     </w:p>
     <w:p>
-      <w:pPr>
-        <w:rPr>
-          <w:rFonts w:hint="eastAsia"/>
-        </w:rPr>
-      </w:pPr>
       <w:r>
         <w:rPr>
           <w:rFonts w:hint="eastAsia"/>
@@ -634,11 +554,6 @@
       </w:r>
     </w:p>
     <w:p>
-      <w:pPr>
-        <w:rPr>
-          <w:rFonts w:hint="eastAsia"/>
-        </w:rPr>
-      </w:pPr>
       <w:r>
         <w:rPr>
           <w:rFonts w:hint="eastAsia"/>
@@ -674,11 +589,8 @@
     <w:p>
       <w:pPr>
         <w:ind w:leftChars="200" w:left="630" w:hangingChars="100" w:hanging="210"/>
-        <w:rPr>
-          <w:rFonts w:hint="eastAsia"/>
-        </w:rPr>
-      </w:pPr>
-      <w:hyperlink r:id="rId6" w:history="1">
+      </w:pPr>
+      <w:hyperlink r:id="rId7" w:history="1">
         <w:r>
           <w:rPr>
             <w:rStyle w:val="a5"/>
@@ -741,9 +653,6 @@
     <w:p>
       <w:pPr>
         <w:ind w:leftChars="200" w:left="630" w:hangingChars="100" w:hanging="210"/>
-        <w:rPr>
-          <w:rFonts w:hint="eastAsia"/>
-        </w:rPr>
       </w:pPr>
       <w:r>
         <w:rPr>
@@ -784,11 +693,6 @@
       </w:r>
     </w:p>
     <w:p>
-      <w:pPr>
-        <w:rPr>
-          <w:rFonts w:hint="eastAsia"/>
-        </w:rPr>
-      </w:pPr>
       <w:r>
         <w:rPr>
           <w:rFonts w:hint="eastAsia"/>
@@ -808,19 +712,10 @@
         <w:t>文件中找到对应的源码。</w:t>
       </w:r>
     </w:p>
-    <w:p>
-      <w:pPr>
-        <w:rPr>
-          <w:rFonts w:hint="eastAsia"/>
-        </w:rPr>
-      </w:pPr>
-    </w:p>
+    <w:p/>
     <w:p>
       <w:pPr>
         <w:pStyle w:val="3"/>
-        <w:rPr>
-          <w:rFonts w:hint="eastAsia"/>
-        </w:rPr>
       </w:pPr>
       <w:r>
         <w:rPr>
@@ -830,11 +725,6 @@
       </w:r>
     </w:p>
     <w:p>
-      <w:pPr>
-        <w:rPr>
-          <w:rFonts w:hint="eastAsia"/>
-        </w:rPr>
-      </w:pPr>
       <w:r>
         <w:rPr>
           <w:rFonts w:hint="eastAsia"/>
@@ -893,9 +783,6 @@
     <w:p>
       <w:pPr>
         <w:pStyle w:val="3"/>
-        <w:rPr>
-          <w:rFonts w:hint="eastAsia"/>
-        </w:rPr>
       </w:pPr>
       <w:r>
         <w:rPr>
@@ -905,11 +792,6 @@
       </w:r>
     </w:p>
     <w:p>
-      <w:pPr>
-        <w:rPr>
-          <w:rFonts w:hint="eastAsia"/>
-        </w:rPr>
-      </w:pPr>
       <w:r>
         <w:rPr>
           <w:rFonts w:hint="eastAsia"/>
@@ -948,11 +830,6 @@
       </w:r>
     </w:p>
     <w:p>
-      <w:pPr>
-        <w:rPr>
-          <w:rFonts w:hint="eastAsia"/>
-        </w:rPr>
-      </w:pPr>
       <w:r>
         <w:rPr>
           <w:rFonts w:hint="eastAsia"/>
@@ -972,19 +849,8 @@
         <w:t>并支持响应式布局的容器。</w:t>
       </w:r>
     </w:p>
-    <w:p>
-      <w:pPr>
-        <w:rPr>
-          <w:rFonts w:hint="eastAsia"/>
-        </w:rPr>
-      </w:pPr>
-    </w:p>
-    <w:p>
-      <w:pPr>
-        <w:rPr>
-          <w:rFonts w:hint="eastAsia"/>
-        </w:rPr>
-      </w:pPr>
+    <w:p/>
+    <w:p>
       <w:r>
         <w:rPr>
           <w:rFonts w:hint="eastAsia"/>
@@ -1011,21 +877,11 @@
       </w:r>
     </w:p>
     <w:p>
-      <w:pPr>
-        <w:rPr>
-          <w:rFonts w:hint="eastAsia"/>
-        </w:rPr>
-      </w:pPr>
       <w:r>
         <w:t>…</w:t>
       </w:r>
     </w:p>
     <w:p>
-      <w:pPr>
-        <w:rPr>
-          <w:rFonts w:hint="eastAsia"/>
-        </w:rPr>
-      </w:pPr>
       <w:r>
         <w:rPr>
           <w:rFonts w:hint="eastAsia"/>
@@ -1033,19 +889,8 @@
         <w:t>&lt;/div&gt;</w:t>
       </w:r>
     </w:p>
-    <w:p>
-      <w:pPr>
-        <w:rPr>
-          <w:rFonts w:hint="eastAsia"/>
-        </w:rPr>
-      </w:pPr>
-    </w:p>
-    <w:p>
-      <w:pPr>
-        <w:rPr>
-          <w:rFonts w:hint="eastAsia"/>
-        </w:rPr>
-      </w:pPr>
+    <w:p/>
+    <w:p>
       <w:r>
         <w:rPr>
           <w:rFonts w:hint="eastAsia"/>
@@ -1071,19 +916,8 @@
         <w:t>宽度，占据全部视口的容器。</w:t>
       </w:r>
     </w:p>
-    <w:p>
-      <w:pPr>
-        <w:rPr>
-          <w:rFonts w:hint="eastAsia"/>
-        </w:rPr>
-      </w:pPr>
-    </w:p>
-    <w:p>
-      <w:pPr>
-        <w:rPr>
-          <w:rFonts w:hint="eastAsia"/>
-        </w:rPr>
-      </w:pPr>
+    <w:p/>
+    <w:p>
       <w:r>
         <w:rPr>
           <w:rFonts w:hint="eastAsia"/>
@@ -1110,21 +944,11 @@
       </w:r>
     </w:p>
     <w:p>
-      <w:pPr>
-        <w:rPr>
-          <w:rFonts w:hint="eastAsia"/>
-        </w:rPr>
-      </w:pPr>
       <w:r>
         <w:t>…</w:t>
       </w:r>
     </w:p>
     <w:p>
-      <w:pPr>
-        <w:rPr>
-          <w:rFonts w:hint="eastAsia"/>
-        </w:rPr>
-      </w:pPr>
       <w:r>
         <w:rPr>
           <w:rFonts w:hint="eastAsia"/>
@@ -1132,19 +956,10 @@
         <w:t>&lt;div&gt;</w:t>
       </w:r>
     </w:p>
-    <w:p>
-      <w:pPr>
-        <w:rPr>
-          <w:rFonts w:hint="eastAsia"/>
-        </w:rPr>
-      </w:pPr>
-    </w:p>
+    <w:p/>
     <w:p>
       <w:pPr>
         <w:pStyle w:val="2"/>
-        <w:rPr>
-          <w:rFonts w:hint="eastAsia"/>
-        </w:rPr>
       </w:pPr>
       <w:r>
         <w:rPr>
@@ -1153,7 +968,3469 @@
         <w:t>栅格系统</w:t>
       </w:r>
     </w:p>
+    <w:p>
+      <w:r>
+        <w:rPr>
+          <w:rFonts w:hint="eastAsia"/>
+        </w:rPr>
+        <w:tab/>
+        <w:t>Bootstrap</w:t>
+      </w:r>
+      <w:r>
+        <w:rPr>
+          <w:rFonts w:hint="eastAsia"/>
+        </w:rPr>
+        <w:t>提供了一套响应式、移动设备优先的流式栅格系统，随着屏幕或视口（</w:t>
+      </w:r>
+      <w:r>
+        <w:rPr>
+          <w:rFonts w:hint="eastAsia"/>
+        </w:rPr>
+        <w:t>viewport</w:t>
+      </w:r>
+      <w:r>
+        <w:rPr>
+          <w:rFonts w:hint="eastAsia"/>
+        </w:rPr>
+        <w:t>）尺寸的增加，系统会自动分为</w:t>
+      </w:r>
+      <w:r>
+        <w:rPr>
+          <w:rFonts w:hint="eastAsia"/>
+        </w:rPr>
+        <w:t>12</w:t>
+      </w:r>
+      <w:r>
+        <w:rPr>
+          <w:rFonts w:hint="eastAsia"/>
+        </w:rPr>
+        <w:t>列。它包含了易于使用的预定义类，还有强大的</w:t>
+      </w:r>
+      <w:r>
+        <w:rPr>
+          <w:rFonts w:hint="eastAsia"/>
+        </w:rPr>
+        <w:t>mixin</w:t>
+      </w:r>
+      <w:r>
+        <w:rPr>
+          <w:rFonts w:hint="eastAsia"/>
+        </w:rPr>
+        <w:t>用于生成更具语义的布局</w:t>
+      </w:r>
+      <w:r>
+        <w:rPr>
+          <w:rFonts w:hint="eastAsia"/>
+        </w:rPr>
+        <w:t>用于生成更具语义的布局。</w:t>
+      </w:r>
+    </w:p>
+    <w:p>
+      <w:pPr>
+        <w:pStyle w:val="2"/>
+      </w:pPr>
+      <w:r>
+        <w:rPr>
+          <w:rFonts w:hint="eastAsia"/>
+        </w:rPr>
+        <w:t>简介</w:t>
+      </w:r>
+    </w:p>
+    <w:p>
+      <w:r>
+        <w:rPr>
+          <w:rFonts w:hint="eastAsia"/>
+        </w:rPr>
+        <w:tab/>
+      </w:r>
+      <w:r>
+        <w:rPr>
+          <w:rFonts w:hint="eastAsia"/>
+        </w:rPr>
+        <w:t>栅格系统用于通过一系列的行（</w:t>
+      </w:r>
+      <w:r>
+        <w:rPr>
+          <w:rFonts w:hint="eastAsia"/>
+        </w:rPr>
+        <w:t>row</w:t>
+      </w:r>
+      <w:r>
+        <w:rPr>
+          <w:rFonts w:hint="eastAsia"/>
+        </w:rPr>
+        <w:t>）与列（</w:t>
+      </w:r>
+      <w:r>
+        <w:rPr>
+          <w:rFonts w:hint="eastAsia"/>
+        </w:rPr>
+        <w:t>column</w:t>
+      </w:r>
+      <w:r>
+        <w:rPr>
+          <w:rFonts w:hint="eastAsia"/>
+        </w:rPr>
+        <w:t>）的组合来创建页面布局，你的内容就可以放在这些建好的布局中。下面就介绍一下</w:t>
+      </w:r>
+      <w:r>
+        <w:rPr>
+          <w:rFonts w:hint="eastAsia"/>
+        </w:rPr>
+        <w:t>Bootstrap</w:t>
+      </w:r>
+      <w:r>
+        <w:rPr>
+          <w:rFonts w:hint="eastAsia"/>
+        </w:rPr>
+        <w:t>栅格系统的工作原理：</w:t>
+      </w:r>
+    </w:p>
+    <w:p>
+      <w:r>
+        <w:rPr>
+          <w:rFonts w:hint="eastAsia"/>
+        </w:rPr>
+        <w:tab/>
+        <w:t>1</w:t>
+      </w:r>
+      <w:r>
+        <w:rPr>
+          <w:rFonts w:hint="eastAsia"/>
+        </w:rPr>
+        <w:t>、</w:t>
+      </w:r>
+      <w:r>
+        <w:rPr>
+          <w:rFonts w:hint="eastAsia"/>
+        </w:rPr>
+        <w:t>“行（</w:t>
+      </w:r>
+      <w:r>
+        <w:rPr>
+          <w:rFonts w:hint="eastAsia"/>
+        </w:rPr>
+        <w:t>row</w:t>
+      </w:r>
+      <w:r>
+        <w:rPr>
+          <w:rFonts w:hint="eastAsia"/>
+        </w:rPr>
+        <w:t>）”必须包含在</w:t>
+      </w:r>
+      <w:r>
+        <w:rPr>
+          <w:rFonts w:hint="eastAsia"/>
+        </w:rPr>
+        <w:t>.container(</w:t>
+      </w:r>
+      <w:r>
+        <w:rPr>
+          <w:rFonts w:hint="eastAsia"/>
+        </w:rPr>
+        <w:t>固定宽度</w:t>
+      </w:r>
+      <w:r>
+        <w:rPr>
+          <w:rFonts w:hint="eastAsia"/>
+        </w:rPr>
+        <w:t>)</w:t>
+      </w:r>
+      <w:r>
+        <w:rPr>
+          <w:rFonts w:hint="eastAsia"/>
+        </w:rPr>
+        <w:t>或</w:t>
+      </w:r>
+      <w:r>
+        <w:rPr>
+          <w:rFonts w:hint="eastAsia"/>
+        </w:rPr>
+        <w:t>.container-fluid(100%</w:t>
+      </w:r>
+      <w:r>
+        <w:rPr>
+          <w:rFonts w:hint="eastAsia"/>
+        </w:rPr>
+        <w:t>宽度中</w:t>
+      </w:r>
+      <w:r>
+        <w:rPr>
+          <w:rFonts w:hint="eastAsia"/>
+        </w:rPr>
+        <w:t>)</w:t>
+      </w:r>
+      <w:r>
+        <w:rPr>
+          <w:rFonts w:hint="eastAsia"/>
+        </w:rPr>
+        <w:t>，以便为其赋予合适的排列（</w:t>
+      </w:r>
+      <w:r>
+        <w:rPr>
+          <w:rFonts w:hint="eastAsia"/>
+        </w:rPr>
+        <w:t>aligment</w:t>
+      </w:r>
+      <w:r>
+        <w:rPr>
+          <w:rFonts w:hint="eastAsia"/>
+        </w:rPr>
+        <w:t>）和内补（</w:t>
+      </w:r>
+      <w:r>
+        <w:rPr>
+          <w:rFonts w:hint="eastAsia"/>
+        </w:rPr>
+        <w:t>padding</w:t>
+      </w:r>
+      <w:r>
+        <w:rPr>
+          <w:rFonts w:hint="eastAsia"/>
+        </w:rPr>
+        <w:t>）。</w:t>
+      </w:r>
+    </w:p>
+    <w:p>
+      <w:r>
+        <w:rPr>
+          <w:rFonts w:hint="eastAsia"/>
+        </w:rPr>
+        <w:tab/>
+        <w:t>2</w:t>
+      </w:r>
+      <w:r>
+        <w:rPr>
+          <w:rFonts w:hint="eastAsia"/>
+        </w:rPr>
+        <w:t>、通过“行（</w:t>
+      </w:r>
+      <w:r>
+        <w:rPr>
+          <w:rFonts w:hint="eastAsia"/>
+        </w:rPr>
+        <w:t>row</w:t>
+      </w:r>
+      <w:r>
+        <w:rPr>
+          <w:rFonts w:hint="eastAsia"/>
+        </w:rPr>
+        <w:t>）”在水平方向创建一组“列（</w:t>
+      </w:r>
+      <w:r>
+        <w:rPr>
+          <w:rFonts w:hint="eastAsia"/>
+        </w:rPr>
+        <w:t>column</w:t>
+      </w:r>
+      <w:r>
+        <w:rPr>
+          <w:rFonts w:hint="eastAsia"/>
+        </w:rPr>
+        <w:t>）”</w:t>
+      </w:r>
+    </w:p>
+    <w:p>
+      <w:r>
+        <w:rPr>
+          <w:rFonts w:hint="eastAsia"/>
+        </w:rPr>
+        <w:tab/>
+        <w:t>3</w:t>
+      </w:r>
+      <w:r>
+        <w:rPr>
+          <w:rFonts w:hint="eastAsia"/>
+        </w:rPr>
+        <w:t>、你的内容应当放置于“列（</w:t>
+      </w:r>
+      <w:r>
+        <w:rPr>
+          <w:rFonts w:hint="eastAsia"/>
+        </w:rPr>
+        <w:t>column</w:t>
+      </w:r>
+      <w:r>
+        <w:rPr>
+          <w:rFonts w:hint="eastAsia"/>
+        </w:rPr>
+        <w:t>）内”，并且只有“列（</w:t>
+      </w:r>
+      <w:r>
+        <w:rPr>
+          <w:rFonts w:hint="eastAsia"/>
+        </w:rPr>
+        <w:t>column</w:t>
+      </w:r>
+      <w:r>
+        <w:rPr>
+          <w:rFonts w:hint="eastAsia"/>
+        </w:rPr>
+        <w:t>）”可以作为行的直接子元素。</w:t>
+      </w:r>
+    </w:p>
+    <w:p>
+      <w:pPr>
+        <w:ind w:firstLine="420"/>
+      </w:pPr>
+      <w:r>
+        <w:rPr>
+          <w:rFonts w:hint="eastAsia"/>
+        </w:rPr>
+        <w:t>4</w:t>
+      </w:r>
+      <w:r>
+        <w:rPr>
+          <w:rFonts w:hint="eastAsia"/>
+        </w:rPr>
+        <w:t>、类似</w:t>
+      </w:r>
+      <w:r>
+        <w:rPr>
+          <w:rFonts w:hint="eastAsia"/>
+        </w:rPr>
+        <w:t>.row</w:t>
+      </w:r>
+      <w:r>
+        <w:rPr>
+          <w:rFonts w:hint="eastAsia"/>
+        </w:rPr>
+        <w:t>和</w:t>
+      </w:r>
+      <w:r>
+        <w:rPr>
+          <w:rFonts w:hint="eastAsia"/>
+        </w:rPr>
+        <w:t>.col-xs-4</w:t>
+      </w:r>
+      <w:r>
+        <w:rPr>
+          <w:rFonts w:hint="eastAsia"/>
+        </w:rPr>
+        <w:t>这种预定义类，可以用来快速创建栅格布局。</w:t>
+      </w:r>
+      <w:r>
+        <w:rPr>
+          <w:rFonts w:hint="eastAsia"/>
+        </w:rPr>
+        <w:t>Bootstrap</w:t>
+      </w:r>
+      <w:r>
+        <w:rPr>
+          <w:rFonts w:hint="eastAsia"/>
+        </w:rPr>
+        <w:t>源码中</w:t>
+      </w:r>
+      <w:r>
+        <w:rPr>
+          <w:rFonts w:hint="eastAsia"/>
+        </w:rPr>
+        <w:lastRenderedPageBreak/>
+        <w:t>定义的</w:t>
+      </w:r>
+      <w:r>
+        <w:rPr>
+          <w:rFonts w:hint="eastAsia"/>
+        </w:rPr>
+        <w:t>mixin</w:t>
+      </w:r>
+      <w:r>
+        <w:rPr>
+          <w:rFonts w:hint="eastAsia"/>
+        </w:rPr>
+        <w:t>也可以用来创建语义化布局。</w:t>
+      </w:r>
+    </w:p>
+    <w:p>
+      <w:r>
+        <w:rPr>
+          <w:rFonts w:hint="eastAsia"/>
+        </w:rPr>
+        <w:tab/>
+        <w:t>5</w:t>
+      </w:r>
+      <w:r>
+        <w:rPr>
+          <w:rFonts w:hint="eastAsia"/>
+        </w:rPr>
+        <w:t>、通过为“列（</w:t>
+      </w:r>
+      <w:r>
+        <w:rPr>
+          <w:rFonts w:hint="eastAsia"/>
+        </w:rPr>
+        <w:t>column</w:t>
+      </w:r>
+      <w:r>
+        <w:rPr>
+          <w:rFonts w:hint="eastAsia"/>
+        </w:rPr>
+        <w:t>）”设置</w:t>
+      </w:r>
+      <w:r>
+        <w:rPr>
+          <w:rFonts w:hint="eastAsia"/>
+        </w:rPr>
+        <w:t>padding</w:t>
+      </w:r>
+      <w:r>
+        <w:rPr>
+          <w:rFonts w:hint="eastAsia"/>
+        </w:rPr>
+        <w:t>属性，从而创建列与列之间的间隔。通过为</w:t>
+      </w:r>
+      <w:r>
+        <w:rPr>
+          <w:rFonts w:hint="eastAsia"/>
+        </w:rPr>
+        <w:t>.row</w:t>
+      </w:r>
+      <w:r>
+        <w:rPr>
+          <w:rFonts w:hint="eastAsia"/>
+        </w:rPr>
+        <w:t>元素设置负值</w:t>
+      </w:r>
+      <w:r>
+        <w:rPr>
+          <w:rFonts w:hint="eastAsia"/>
+        </w:rPr>
+        <w:t>margin</w:t>
+      </w:r>
+      <w:r>
+        <w:rPr>
+          <w:rFonts w:hint="eastAsia"/>
+        </w:rPr>
+        <w:t>从而抵消掉为</w:t>
+      </w:r>
+      <w:r>
+        <w:rPr>
+          <w:rFonts w:hint="eastAsia"/>
+        </w:rPr>
+        <w:t>.container</w:t>
+      </w:r>
+      <w:r>
+        <w:rPr>
+          <w:rFonts w:hint="eastAsia"/>
+        </w:rPr>
+        <w:t>元素设置的</w:t>
+      </w:r>
+      <w:r>
+        <w:rPr>
+          <w:rFonts w:hint="eastAsia"/>
+        </w:rPr>
+        <w:t>padding</w:t>
+      </w:r>
+      <w:r>
+        <w:rPr>
+          <w:rFonts w:hint="eastAsia"/>
+        </w:rPr>
+        <w:t>，也就间接为“行（</w:t>
+      </w:r>
+      <w:r>
+        <w:rPr>
+          <w:rFonts w:hint="eastAsia"/>
+        </w:rPr>
+        <w:t>row</w:t>
+      </w:r>
+      <w:r>
+        <w:rPr>
+          <w:rFonts w:hint="eastAsia"/>
+        </w:rPr>
+        <w:t>）”所包含该的列抵消掉了</w:t>
+      </w:r>
+      <w:r>
+        <w:rPr>
+          <w:rFonts w:hint="eastAsia"/>
+        </w:rPr>
+        <w:t>padding</w:t>
+      </w:r>
+    </w:p>
+    <w:p>
+      <w:r>
+        <w:rPr>
+          <w:rFonts w:hint="eastAsia"/>
+        </w:rPr>
+        <w:tab/>
+        <w:t>6</w:t>
+      </w:r>
+      <w:r>
+        <w:rPr>
+          <w:rFonts w:hint="eastAsia"/>
+        </w:rPr>
+        <w:t>、负值的</w:t>
+      </w:r>
+      <w:r>
+        <w:rPr>
+          <w:rFonts w:hint="eastAsia"/>
+        </w:rPr>
+        <w:t>margin</w:t>
+      </w:r>
+      <w:r>
+        <w:rPr>
+          <w:rFonts w:hint="eastAsia"/>
+        </w:rPr>
+        <w:t>就是下面的示例为什么是像外突出的原因。在栅格列中的内容排成一行。</w:t>
+      </w:r>
+    </w:p>
+    <w:p>
+      <w:r>
+        <w:rPr>
+          <w:rFonts w:hint="eastAsia"/>
+        </w:rPr>
+        <w:tab/>
+        <w:t>7</w:t>
+      </w:r>
+      <w:r>
+        <w:rPr>
+          <w:rFonts w:hint="eastAsia"/>
+        </w:rPr>
+        <w:t>、</w:t>
+      </w:r>
+      <w:r>
+        <w:rPr>
+          <w:rFonts w:hint="eastAsia"/>
+        </w:rPr>
+        <w:t>栅格系统中的列是通过指定</w:t>
+      </w:r>
+      <w:r>
+        <w:rPr>
+          <w:rFonts w:hint="eastAsia"/>
+        </w:rPr>
+        <w:t>1</w:t>
+      </w:r>
+      <w:r>
+        <w:rPr>
+          <w:rFonts w:hint="eastAsia"/>
+        </w:rPr>
+        <w:t>到</w:t>
+      </w:r>
+      <w:r>
+        <w:rPr>
+          <w:rFonts w:hint="eastAsia"/>
+        </w:rPr>
+        <w:t xml:space="preserve">12 </w:t>
+      </w:r>
+      <w:r>
+        <w:rPr>
+          <w:rFonts w:hint="eastAsia"/>
+        </w:rPr>
+        <w:t>的值来表示其跨越的范围。例如，三个等宽的列可以使用三个</w:t>
+      </w:r>
+      <w:r>
+        <w:rPr>
+          <w:rFonts w:hint="eastAsia"/>
+        </w:rPr>
+        <w:t>.col-xs-4</w:t>
+      </w:r>
+      <w:r>
+        <w:rPr>
+          <w:rFonts w:hint="eastAsia"/>
+        </w:rPr>
+        <w:t>来创建。</w:t>
+      </w:r>
+    </w:p>
+    <w:p>
+      <w:r>
+        <w:rPr>
+          <w:rFonts w:hint="eastAsia"/>
+        </w:rPr>
+        <w:tab/>
+        <w:t>8</w:t>
+      </w:r>
+      <w:r>
+        <w:rPr>
+          <w:rFonts w:hint="eastAsia"/>
+        </w:rPr>
+        <w:t>、如果一“行（</w:t>
+      </w:r>
+      <w:r>
+        <w:rPr>
+          <w:rFonts w:hint="eastAsia"/>
+        </w:rPr>
+        <w:t>row</w:t>
+      </w:r>
+      <w:r>
+        <w:rPr>
+          <w:rFonts w:hint="eastAsia"/>
+        </w:rPr>
+        <w:t>）”中包含了的“列（</w:t>
+      </w:r>
+      <w:r>
+        <w:rPr>
+          <w:rFonts w:hint="eastAsia"/>
+        </w:rPr>
+        <w:t>column</w:t>
+      </w:r>
+      <w:r>
+        <w:rPr>
+          <w:rFonts w:hint="eastAsia"/>
+        </w:rPr>
+        <w:t>）”大于</w:t>
+      </w:r>
+      <w:r>
+        <w:rPr>
+          <w:rFonts w:hint="eastAsia"/>
+        </w:rPr>
+        <w:t>12</w:t>
+      </w:r>
+      <w:r>
+        <w:rPr>
+          <w:rFonts w:hint="eastAsia"/>
+        </w:rPr>
+        <w:t>，多余的“列（</w:t>
+      </w:r>
+      <w:r>
+        <w:rPr>
+          <w:rFonts w:hint="eastAsia"/>
+        </w:rPr>
+        <w:t>column</w:t>
+      </w:r>
+      <w:r>
+        <w:rPr>
+          <w:rFonts w:hint="eastAsia"/>
+        </w:rPr>
+        <w:t>）”所在的元素将被作为一个整体另起一行排列。</w:t>
+      </w:r>
+    </w:p>
+    <w:p>
+      <w:r>
+        <w:rPr>
+          <w:rFonts w:hint="eastAsia"/>
+        </w:rPr>
+        <w:tab/>
+        <w:t>9</w:t>
+      </w:r>
+      <w:r>
+        <w:rPr>
+          <w:rFonts w:hint="eastAsia"/>
+        </w:rPr>
+        <w:t>、栅格类适用于与屏幕宽度大于或等于分界点大小的设备，并且针对小屏幕设备覆盖栅格类。因此，在元素上应用任何</w:t>
+      </w:r>
+      <w:r>
+        <w:rPr>
+          <w:rFonts w:hint="eastAsia"/>
+        </w:rPr>
+        <w:t>.col-md-*</w:t>
+      </w:r>
+      <w:r>
+        <w:rPr>
+          <w:rFonts w:hint="eastAsia"/>
+        </w:rPr>
+        <w:t>栅格类适用于屏幕宽度大于或等于分界点大小的设备，并且针对小设备覆盖栅格类。因此，在元素上应用任何</w:t>
+      </w:r>
+      <w:r>
+        <w:rPr>
+          <w:rFonts w:hint="eastAsia"/>
+        </w:rPr>
+        <w:t>.col-lg-*</w:t>
+      </w:r>
+      <w:r>
+        <w:rPr>
+          <w:rFonts w:hint="eastAsia"/>
+        </w:rPr>
+        <w:t>不存在，也影响大屏幕设备。</w:t>
+      </w:r>
+    </w:p>
+    <w:p>
+      <w:pPr>
+        <w:pStyle w:val="3"/>
+      </w:pPr>
+      <w:r>
+        <w:rPr>
+          <w:rFonts w:hint="eastAsia"/>
+        </w:rPr>
+        <w:t>媒体查询</w:t>
+      </w:r>
+    </w:p>
+    <w:p>
+      <w:r>
+        <w:rPr>
+          <w:rFonts w:hint="eastAsia"/>
+        </w:rPr>
+        <w:tab/>
+      </w:r>
+      <w:r>
+        <w:rPr>
+          <w:rFonts w:hint="eastAsia"/>
+        </w:rPr>
+        <w:t>在栅格系统中，我们在</w:t>
+      </w:r>
+      <w:r>
+        <w:rPr>
+          <w:rFonts w:hint="eastAsia"/>
+        </w:rPr>
+        <w:t>Less</w:t>
+      </w:r>
+      <w:r>
+        <w:rPr>
+          <w:rFonts w:hint="eastAsia"/>
+        </w:rPr>
+        <w:t>文件中使用以下媒体查询（</w:t>
+      </w:r>
+      <w:r>
+        <w:rPr>
+          <w:rFonts w:hint="eastAsia"/>
+        </w:rPr>
+        <w:t>media query</w:t>
+      </w:r>
+      <w:r>
+        <w:rPr>
+          <w:rFonts w:hint="eastAsia"/>
+        </w:rPr>
+        <w:t>）来创建关键的分界点阈值。</w:t>
+      </w:r>
+    </w:p>
+    <w:p>
+      <w:pPr>
+        <w:ind w:firstLine="420"/>
+      </w:pPr>
+      <w:r>
+        <w:rPr>
+          <w:rFonts w:hint="eastAsia"/>
+        </w:rPr>
+        <w:t>/*</w:t>
+      </w:r>
+      <w:r>
+        <w:rPr>
+          <w:rFonts w:hint="eastAsia"/>
+        </w:rPr>
+        <w:t>超小屏幕（手机，小于</w:t>
+      </w:r>
+      <w:r>
+        <w:rPr>
+          <w:rFonts w:hint="eastAsia"/>
+        </w:rPr>
+        <w:t>768px</w:t>
+      </w:r>
+      <w:r>
+        <w:rPr>
+          <w:rFonts w:hint="eastAsia"/>
+        </w:rPr>
+        <w:t>）</w:t>
+      </w:r>
+      <w:r>
+        <w:rPr>
+          <w:rFonts w:hint="eastAsia"/>
+        </w:rPr>
+        <w:t>*/</w:t>
+      </w:r>
+    </w:p>
+    <w:p>
+      <w:pPr>
+        <w:ind w:leftChars="200" w:left="630" w:hangingChars="100" w:hanging="210"/>
+      </w:pPr>
+      <w:r>
+        <w:rPr>
+          <w:rFonts w:hint="eastAsia"/>
+        </w:rPr>
+        <w:t>/*</w:t>
+      </w:r>
+      <w:r>
+        <w:rPr>
+          <w:rFonts w:hint="eastAsia"/>
+        </w:rPr>
+        <w:t>没有任何媒体查询相关代码，因为这在</w:t>
+      </w:r>
+      <w:r>
+        <w:rPr>
+          <w:rFonts w:hint="eastAsia"/>
+        </w:rPr>
+        <w:t>bootstrap</w:t>
+      </w:r>
+      <w:r>
+        <w:rPr>
+          <w:rFonts w:hint="eastAsia"/>
+        </w:rPr>
+        <w:t>中是默认的（还记得</w:t>
+      </w:r>
+      <w:r>
+        <w:rPr>
+          <w:rFonts w:hint="eastAsia"/>
+        </w:rPr>
+        <w:t>bootstrap</w:t>
+      </w:r>
+      <w:r>
+        <w:rPr>
+          <w:rFonts w:hint="eastAsia"/>
+        </w:rPr>
+        <w:t>是移动设备优先的吗？）</w:t>
+      </w:r>
+      <w:r>
+        <w:rPr>
+          <w:rFonts w:hint="eastAsia"/>
+        </w:rPr>
+        <w:t>*/</w:t>
+      </w:r>
+    </w:p>
+    <w:p>
+      <w:pPr>
+        <w:ind w:leftChars="200" w:left="630" w:hangingChars="100" w:hanging="210"/>
+      </w:pPr>
+    </w:p>
+    <w:p>
+      <w:pPr>
+        <w:ind w:leftChars="200" w:left="630" w:hangingChars="100" w:hanging="210"/>
+      </w:pPr>
+      <w:r>
+        <w:rPr>
+          <w:rFonts w:hint="eastAsia"/>
+        </w:rPr>
+        <w:t>/*</w:t>
+      </w:r>
+      <w:r>
+        <w:rPr>
+          <w:rFonts w:hint="eastAsia"/>
+        </w:rPr>
+        <w:t>小屏幕（平板，大于等于</w:t>
+      </w:r>
+      <w:r>
+        <w:rPr>
+          <w:rFonts w:hint="eastAsia"/>
+        </w:rPr>
+        <w:t>768px</w:t>
+      </w:r>
+      <w:r>
+        <w:rPr>
+          <w:rFonts w:hint="eastAsia"/>
+        </w:rPr>
+        <w:t>）</w:t>
+      </w:r>
+      <w:r>
+        <w:rPr>
+          <w:rFonts w:hint="eastAsia"/>
+        </w:rPr>
+        <w:t>*/</w:t>
+      </w:r>
+    </w:p>
+    <w:p>
+      <w:pPr>
+        <w:ind w:leftChars="200" w:left="630" w:hangingChars="100" w:hanging="210"/>
+      </w:pPr>
+      <w:r>
+        <w:rPr>
+          <w:rFonts w:hint="eastAsia"/>
+        </w:rPr>
+        <w:t>@media(min-width:@screen-sm-min){</w:t>
+      </w:r>
+      <w:r>
+        <w:t>…</w:t>
+      </w:r>
+      <w:r>
+        <w:rPr>
+          <w:rFonts w:hint="eastAsia"/>
+        </w:rPr>
+        <w:t>}</w:t>
+      </w:r>
+    </w:p>
+    <w:p>
+      <w:pPr>
+        <w:ind w:leftChars="200" w:left="630" w:hangingChars="100" w:hanging="210"/>
+      </w:pPr>
+    </w:p>
+    <w:p>
+      <w:pPr>
+        <w:ind w:leftChars="200" w:left="630" w:hangingChars="100" w:hanging="210"/>
+      </w:pPr>
+      <w:r>
+        <w:rPr>
+          <w:rFonts w:hint="eastAsia"/>
+        </w:rPr>
+        <w:t>/*</w:t>
+      </w:r>
+      <w:r>
+        <w:rPr>
+          <w:rFonts w:hint="eastAsia"/>
+        </w:rPr>
+        <w:t>中等屏幕（大于</w:t>
+      </w:r>
+      <w:r>
+        <w:rPr>
+          <w:rFonts w:hint="eastAsia"/>
+        </w:rPr>
+        <w:t>992px</w:t>
+      </w:r>
+      <w:r>
+        <w:rPr>
+          <w:rFonts w:hint="eastAsia"/>
+        </w:rPr>
+        <w:t>）</w:t>
+      </w:r>
+      <w:r>
+        <w:rPr>
+          <w:rFonts w:hint="eastAsia"/>
+        </w:rPr>
+        <w:t>*/</w:t>
+      </w:r>
+    </w:p>
+    <w:p>
+      <w:pPr>
+        <w:ind w:leftChars="200" w:left="630" w:hangingChars="100" w:hanging="210"/>
+      </w:pPr>
+      <w:r>
+        <w:rPr>
+          <w:rFonts w:hint="eastAsia"/>
+        </w:rPr>
+        <w:t>@media{min-width:@screen-md-min}{</w:t>
+      </w:r>
+      <w:r>
+        <w:t>…</w:t>
+      </w:r>
+      <w:r>
+        <w:rPr>
+          <w:rFonts w:hint="eastAsia"/>
+        </w:rPr>
+        <w:t>}</w:t>
+      </w:r>
+    </w:p>
+    <w:p>
+      <w:pPr>
+        <w:ind w:leftChars="200" w:left="630" w:hangingChars="100" w:hanging="210"/>
+      </w:pPr>
+    </w:p>
+    <w:p>
+      <w:pPr>
+        <w:ind w:leftChars="200" w:left="630" w:hangingChars="100" w:hanging="210"/>
+      </w:pPr>
+      <w:r>
+        <w:rPr>
+          <w:rFonts w:hint="eastAsia"/>
+        </w:rPr>
+        <w:t>/*</w:t>
+      </w:r>
+      <w:r>
+        <w:rPr>
+          <w:rFonts w:hint="eastAsia"/>
+        </w:rPr>
+        <w:t>大屏幕（大桌面显示器，大于等于</w:t>
+      </w:r>
+      <w:r>
+        <w:rPr>
+          <w:rFonts w:hint="eastAsia"/>
+        </w:rPr>
+        <w:t>1200px</w:t>
+      </w:r>
+      <w:r>
+        <w:rPr>
+          <w:rFonts w:hint="eastAsia"/>
+        </w:rPr>
+        <w:t>）</w:t>
+      </w:r>
+      <w:r>
+        <w:rPr>
+          <w:rFonts w:hint="eastAsia"/>
+        </w:rPr>
+        <w:t>*/</w:t>
+      </w:r>
+    </w:p>
+    <w:p>
+      <w:pPr>
+        <w:ind w:leftChars="200" w:left="630" w:hangingChars="100" w:hanging="210"/>
+      </w:pPr>
+      <w:r>
+        <w:rPr>
+          <w:rFonts w:hint="eastAsia"/>
+        </w:rPr>
+        <w:t>@media</w:t>
+      </w:r>
+      <w:r>
+        <w:rPr>
+          <w:rFonts w:hint="eastAsia"/>
+        </w:rPr>
+        <w:t>(min-width:@screen-lg-min){</w:t>
+      </w:r>
+      <w:r>
+        <w:t>…</w:t>
+      </w:r>
+      <w:r>
+        <w:rPr>
+          <w:rFonts w:hint="eastAsia"/>
+        </w:rPr>
+        <w:t>}</w:t>
+      </w:r>
+    </w:p>
+    <w:p>
+      <w:pPr>
+        <w:pStyle w:val="3"/>
+      </w:pPr>
+      <w:r>
+        <w:rPr>
+          <w:rFonts w:hint="eastAsia"/>
+        </w:rPr>
+        <w:t>栅格参数</w:t>
+      </w:r>
+    </w:p>
+    <w:p>
+      <w:r>
+        <w:rPr>
+          <w:rFonts w:hint="eastAsia"/>
+        </w:rPr>
+        <w:tab/>
+      </w:r>
+      <w:r>
+        <w:rPr>
+          <w:rFonts w:hint="eastAsia"/>
+        </w:rPr>
+        <w:t>通过下表可以详细查看</w:t>
+      </w:r>
+      <w:r>
+        <w:rPr>
+          <w:rFonts w:hint="eastAsia"/>
+        </w:rPr>
+        <w:t>Bootstrap</w:t>
+      </w:r>
+      <w:r>
+        <w:rPr>
+          <w:rFonts w:hint="eastAsia"/>
+        </w:rPr>
+        <w:t>的栅格系统是如何在多种屏幕上工作的。</w:t>
+      </w:r>
+    </w:p>
+    <w:tbl>
+      <w:tblPr>
+        <w:tblStyle w:val="a6"/>
+        <w:tblW w:w="0" w:type="auto"/>
+        <w:tblLook w:val="04A0"/>
+      </w:tblPr>
+      <w:tblGrid>
+        <w:gridCol w:w="1704"/>
+        <w:gridCol w:w="1704"/>
+        <w:gridCol w:w="1704"/>
+        <w:gridCol w:w="1705"/>
+        <w:gridCol w:w="1705"/>
+      </w:tblGrid>
+      <w:tr>
+        <w:tc>
+          <w:tcPr>
+            <w:tcW w:w="1704" w:type="dxa"/>
+          </w:tcPr>
+          <w:p/>
+        </w:tc>
+        <w:tc>
+          <w:tcPr>
+            <w:tcW w:w="1704" w:type="dxa"/>
+          </w:tcPr>
+          <w:p>
+            <w:r>
+              <w:rPr>
+                <w:rFonts w:hint="eastAsia"/>
+              </w:rPr>
+              <w:t>超小屏幕</w:t>
+            </w:r>
+            <w:r>
+              <w:rPr>
+                <w:rFonts w:hint="eastAsia"/>
+              </w:rPr>
+              <w:t xml:space="preserve"> </w:t>
+            </w:r>
+            <w:r>
+              <w:rPr>
+                <w:rFonts w:hint="eastAsia"/>
+              </w:rPr>
+              <w:t>手机</w:t>
+            </w:r>
+          </w:p>
+          <w:p>
+            <w:r>
+              <w:rPr>
+                <w:rFonts w:hint="eastAsia"/>
+              </w:rPr>
+              <w:t>（</w:t>
+            </w:r>
+            <w:r>
+              <w:rPr>
+                <w:rFonts w:hint="eastAsia"/>
+              </w:rPr>
+              <w:t>&lt;768px</w:t>
+            </w:r>
+            <w:r>
+              <w:rPr>
+                <w:rFonts w:hint="eastAsia"/>
+              </w:rPr>
+              <w:t>）</w:t>
+            </w:r>
+          </w:p>
+        </w:tc>
+        <w:tc>
+          <w:tcPr>
+            <w:tcW w:w="1704" w:type="dxa"/>
+          </w:tcPr>
+          <w:p>
+            <w:r>
+              <w:rPr>
+                <w:rFonts w:hint="eastAsia"/>
+              </w:rPr>
+              <w:t>小屏幕</w:t>
+            </w:r>
+            <w:r>
+              <w:rPr>
+                <w:rFonts w:hint="eastAsia"/>
+              </w:rPr>
+              <w:t xml:space="preserve"> </w:t>
+            </w:r>
+            <w:r>
+              <w:rPr>
+                <w:rFonts w:hint="eastAsia"/>
+              </w:rPr>
+              <w:t>平板</w:t>
+            </w:r>
+          </w:p>
+          <w:p>
+            <w:r>
+              <w:rPr>
+                <w:rFonts w:hint="eastAsia"/>
+              </w:rPr>
+              <w:t>（</w:t>
+            </w:r>
+            <w:r>
+              <w:rPr>
+                <w:rFonts w:hint="eastAsia"/>
+              </w:rPr>
+              <w:t>&gt;=768px</w:t>
+            </w:r>
+            <w:r>
+              <w:rPr>
+                <w:rFonts w:hint="eastAsia"/>
+              </w:rPr>
+              <w:t>）</w:t>
+            </w:r>
+          </w:p>
+        </w:tc>
+        <w:tc>
+          <w:tcPr>
+            <w:tcW w:w="1705" w:type="dxa"/>
+          </w:tcPr>
+          <w:p>
+            <w:r>
+              <w:rPr>
+                <w:rFonts w:hint="eastAsia"/>
+              </w:rPr>
+              <w:t>中等屏幕</w:t>
+            </w:r>
+            <w:r>
+              <w:rPr>
+                <w:rFonts w:hint="eastAsia"/>
+              </w:rPr>
+              <w:t xml:space="preserve"> </w:t>
+            </w:r>
+          </w:p>
+          <w:p>
+            <w:r>
+              <w:rPr>
+                <w:rFonts w:hint="eastAsia"/>
+              </w:rPr>
+              <w:t>桌面显示器</w:t>
+            </w:r>
+          </w:p>
+          <w:p>
+            <w:r>
+              <w:rPr>
+                <w:rFonts w:hint="eastAsia"/>
+              </w:rPr>
+              <w:t>（</w:t>
+            </w:r>
+            <w:r>
+              <w:rPr>
+                <w:rFonts w:hint="eastAsia"/>
+              </w:rPr>
+              <w:t>&gt;=992px</w:t>
+            </w:r>
+            <w:r>
+              <w:rPr>
+                <w:rFonts w:hint="eastAsia"/>
+              </w:rPr>
+              <w:t>）</w:t>
+            </w:r>
+          </w:p>
+        </w:tc>
+        <w:tc>
+          <w:tcPr>
+            <w:tcW w:w="1705" w:type="dxa"/>
+          </w:tcPr>
+          <w:p>
+            <w:r>
+              <w:rPr>
+                <w:rFonts w:hint="eastAsia"/>
+              </w:rPr>
+              <w:t>大屏幕</w:t>
+            </w:r>
+          </w:p>
+          <w:p>
+            <w:r>
+              <w:rPr>
+                <w:rFonts w:hint="eastAsia"/>
+              </w:rPr>
+              <w:t>大桌面显示器</w:t>
+            </w:r>
+          </w:p>
+          <w:p>
+            <w:r>
+              <w:rPr>
+                <w:rFonts w:hint="eastAsia"/>
+              </w:rPr>
+              <w:t>（</w:t>
+            </w:r>
+            <w:r>
+              <w:rPr>
+                <w:rFonts w:hint="eastAsia"/>
+              </w:rPr>
+              <w:t>&gt;=1200px</w:t>
+            </w:r>
+            <w:r>
+              <w:rPr>
+                <w:rFonts w:hint="eastAsia"/>
+              </w:rPr>
+              <w:t>）</w:t>
+            </w:r>
+          </w:p>
+        </w:tc>
+      </w:tr>
+      <w:tr>
+        <w:tc>
+          <w:tcPr>
+            <w:tcW w:w="1704" w:type="dxa"/>
+          </w:tcPr>
+          <w:p>
+            <w:r>
+              <w:rPr>
+                <w:rFonts w:hint="eastAsia"/>
+              </w:rPr>
+              <w:t>栅格系统行为</w:t>
+            </w:r>
+          </w:p>
+        </w:tc>
+        <w:tc>
+          <w:tcPr>
+            <w:tcW w:w="1704" w:type="dxa"/>
+          </w:tcPr>
+          <w:p>
+            <w:r>
+              <w:rPr>
+                <w:rFonts w:hint="eastAsia"/>
+              </w:rPr>
+              <w:t>总是水平排列</w:t>
+            </w:r>
+          </w:p>
+        </w:tc>
+        <w:tc>
+          <w:tcPr>
+            <w:tcW w:w="5114" w:type="dxa"/>
+            <w:gridSpan w:val="3"/>
+          </w:tcPr>
+          <w:p>
+            <w:r>
+              <w:rPr>
+                <w:rFonts w:hint="eastAsia"/>
+              </w:rPr>
+              <w:t>开始是堆叠在一起的，当大于这些阈值时将变为水平排列</w:t>
+            </w:r>
+          </w:p>
+        </w:tc>
+      </w:tr>
+      <w:tr>
+        <w:tc>
+          <w:tcPr>
+            <w:tcW w:w="1704" w:type="dxa"/>
+          </w:tcPr>
+          <w:p>
+            <w:r>
+              <w:rPr>
+                <w:rFonts w:hint="eastAsia"/>
+              </w:rPr>
+              <w:t>.container</w:t>
+            </w:r>
+          </w:p>
+        </w:tc>
+        <w:tc>
+          <w:tcPr>
+            <w:tcW w:w="1704" w:type="dxa"/>
+          </w:tcPr>
+          <w:p>
+            <w:r>
+              <w:rPr>
+                <w:rFonts w:hint="eastAsia"/>
+              </w:rPr>
+              <w:t>None(</w:t>
+            </w:r>
+            <w:r>
+              <w:rPr>
+                <w:rFonts w:hint="eastAsia"/>
+              </w:rPr>
+              <w:t>自动</w:t>
+            </w:r>
+            <w:r>
+              <w:rPr>
+                <w:rFonts w:hint="eastAsia"/>
+              </w:rPr>
+              <w:t>)</w:t>
+            </w:r>
+          </w:p>
+        </w:tc>
+        <w:tc>
+          <w:tcPr>
+            <w:tcW w:w="1704" w:type="dxa"/>
+          </w:tcPr>
+          <w:p>
+            <w:r>
+              <w:rPr>
+                <w:rFonts w:hint="eastAsia"/>
+              </w:rPr>
+              <w:t>750px</w:t>
+            </w:r>
+          </w:p>
+        </w:tc>
+        <w:tc>
+          <w:tcPr>
+            <w:tcW w:w="1705" w:type="dxa"/>
+          </w:tcPr>
+          <w:p>
+            <w:r>
+              <w:rPr>
+                <w:rFonts w:hint="eastAsia"/>
+              </w:rPr>
+              <w:t>970px</w:t>
+            </w:r>
+          </w:p>
+        </w:tc>
+        <w:tc>
+          <w:tcPr>
+            <w:tcW w:w="1705" w:type="dxa"/>
+          </w:tcPr>
+          <w:p>
+            <w:r>
+              <w:rPr>
+                <w:rFonts w:hint="eastAsia"/>
+              </w:rPr>
+              <w:t>1170px</w:t>
+            </w:r>
+          </w:p>
+        </w:tc>
+      </w:tr>
+      <w:tr>
+        <w:tc>
+          <w:tcPr>
+            <w:tcW w:w="1704" w:type="dxa"/>
+          </w:tcPr>
+          <w:p>
+            <w:r>
+              <w:rPr>
+                <w:rFonts w:hint="eastAsia"/>
+              </w:rPr>
+              <w:t>类前缀</w:t>
+            </w:r>
+          </w:p>
+        </w:tc>
+        <w:tc>
+          <w:tcPr>
+            <w:tcW w:w="1704" w:type="dxa"/>
+          </w:tcPr>
+          <w:p>
+            <w:r>
+              <w:rPr>
+                <w:rFonts w:hint="eastAsia"/>
+              </w:rPr>
+              <w:t>.col-xs-</w:t>
+            </w:r>
+          </w:p>
+        </w:tc>
+        <w:tc>
+          <w:tcPr>
+            <w:tcW w:w="1704" w:type="dxa"/>
+          </w:tcPr>
+          <w:p>
+            <w:r>
+              <w:rPr>
+                <w:rFonts w:hint="eastAsia"/>
+              </w:rPr>
+              <w:t>.col-sm-</w:t>
+            </w:r>
+          </w:p>
+        </w:tc>
+        <w:tc>
+          <w:tcPr>
+            <w:tcW w:w="1705" w:type="dxa"/>
+          </w:tcPr>
+          <w:p>
+            <w:r>
+              <w:rPr>
+                <w:rFonts w:hint="eastAsia"/>
+              </w:rPr>
+              <w:t>.col-md-</w:t>
+            </w:r>
+          </w:p>
+        </w:tc>
+        <w:tc>
+          <w:tcPr>
+            <w:tcW w:w="1705" w:type="dxa"/>
+          </w:tcPr>
+          <w:p>
+            <w:r>
+              <w:rPr>
+                <w:rFonts w:hint="eastAsia"/>
+              </w:rPr>
+              <w:t>.col-lg-</w:t>
+            </w:r>
+          </w:p>
+        </w:tc>
+      </w:tr>
+      <w:tr>
+        <w:tc>
+          <w:tcPr>
+            <w:tcW w:w="1704" w:type="dxa"/>
+          </w:tcPr>
+          <w:p>
+            <w:r>
+              <w:rPr>
+                <w:rFonts w:hint="eastAsia"/>
+              </w:rPr>
+              <w:t>列数</w:t>
+            </w:r>
+          </w:p>
+        </w:tc>
+        <w:tc>
+          <w:tcPr>
+            <w:tcW w:w="6818" w:type="dxa"/>
+            <w:gridSpan w:val="4"/>
+          </w:tcPr>
+          <w:p>
+            <w:r>
+              <w:rPr>
+                <w:rFonts w:hint="eastAsia"/>
+              </w:rPr>
+              <w:t>12</w:t>
+            </w:r>
+          </w:p>
+        </w:tc>
+      </w:tr>
+      <w:tr>
+        <w:tc>
+          <w:tcPr>
+            <w:tcW w:w="1704" w:type="dxa"/>
+          </w:tcPr>
+          <w:p>
+            <w:r>
+              <w:rPr>
+                <w:rFonts w:hint="eastAsia"/>
+              </w:rPr>
+              <w:lastRenderedPageBreak/>
+              <w:t>最大列宽</w:t>
+            </w:r>
+          </w:p>
+        </w:tc>
+        <w:tc>
+          <w:tcPr>
+            <w:tcW w:w="1704" w:type="dxa"/>
+          </w:tcPr>
+          <w:p>
+            <w:r>
+              <w:rPr>
+                <w:rFonts w:hint="eastAsia"/>
+              </w:rPr>
+              <w:t>自动</w:t>
+            </w:r>
+          </w:p>
+        </w:tc>
+        <w:tc>
+          <w:tcPr>
+            <w:tcW w:w="1704" w:type="dxa"/>
+          </w:tcPr>
+          <w:p>
+            <w:r>
+              <w:rPr>
+                <w:rFonts w:hint="eastAsia"/>
+              </w:rPr>
+              <w:t>62px</w:t>
+            </w:r>
+          </w:p>
+        </w:tc>
+        <w:tc>
+          <w:tcPr>
+            <w:tcW w:w="1705" w:type="dxa"/>
+          </w:tcPr>
+          <w:p>
+            <w:r>
+              <w:rPr>
+                <w:rFonts w:hint="eastAsia"/>
+              </w:rPr>
+              <w:t>81px</w:t>
+            </w:r>
+          </w:p>
+        </w:tc>
+        <w:tc>
+          <w:tcPr>
+            <w:tcW w:w="1705" w:type="dxa"/>
+          </w:tcPr>
+          <w:p>
+            <w:r>
+              <w:rPr>
+                <w:rFonts w:hint="eastAsia"/>
+              </w:rPr>
+              <w:t>97px</w:t>
+            </w:r>
+          </w:p>
+        </w:tc>
+      </w:tr>
+      <w:tr>
+        <w:tc>
+          <w:tcPr>
+            <w:tcW w:w="1704" w:type="dxa"/>
+          </w:tcPr>
+          <w:p>
+            <w:r>
+              <w:rPr>
+                <w:rFonts w:hint="eastAsia"/>
+              </w:rPr>
+              <w:t>槽宽</w:t>
+            </w:r>
+          </w:p>
+        </w:tc>
+        <w:tc>
+          <w:tcPr>
+            <w:tcW w:w="6818" w:type="dxa"/>
+            <w:gridSpan w:val="4"/>
+          </w:tcPr>
+          <w:p>
+            <w:r>
+              <w:rPr>
+                <w:rFonts w:hint="eastAsia"/>
+              </w:rPr>
+              <w:t>30px</w:t>
+            </w:r>
+            <w:r>
+              <w:rPr>
+                <w:rFonts w:hint="eastAsia"/>
+              </w:rPr>
+              <w:t>（每列左右均有</w:t>
+            </w:r>
+            <w:r>
+              <w:rPr>
+                <w:rFonts w:hint="eastAsia"/>
+              </w:rPr>
+              <w:t>15px</w:t>
+            </w:r>
+            <w:r>
+              <w:rPr>
+                <w:rFonts w:hint="eastAsia"/>
+              </w:rPr>
+              <w:t>）</w:t>
+            </w:r>
+          </w:p>
+        </w:tc>
+      </w:tr>
+      <w:tr>
+        <w:tc>
+          <w:tcPr>
+            <w:tcW w:w="1704" w:type="dxa"/>
+          </w:tcPr>
+          <w:p>
+            <w:r>
+              <w:rPr>
+                <w:rFonts w:hint="eastAsia"/>
+              </w:rPr>
+              <w:t>可嵌套</w:t>
+            </w:r>
+          </w:p>
+        </w:tc>
+        <w:tc>
+          <w:tcPr>
+            <w:tcW w:w="6818" w:type="dxa"/>
+            <w:gridSpan w:val="4"/>
+          </w:tcPr>
+          <w:p>
+            <w:r>
+              <w:rPr>
+                <w:rFonts w:hint="eastAsia"/>
+              </w:rPr>
+              <w:t>是</w:t>
+            </w:r>
+          </w:p>
+        </w:tc>
+      </w:tr>
+      <w:tr>
+        <w:tc>
+          <w:tcPr>
+            <w:tcW w:w="1704" w:type="dxa"/>
+          </w:tcPr>
+          <w:p>
+            <w:r>
+              <w:rPr>
+                <w:rFonts w:hint="eastAsia"/>
+              </w:rPr>
+              <w:t>偏移</w:t>
+            </w:r>
+          </w:p>
+        </w:tc>
+        <w:tc>
+          <w:tcPr>
+            <w:tcW w:w="6818" w:type="dxa"/>
+            <w:gridSpan w:val="4"/>
+          </w:tcPr>
+          <w:p>
+            <w:r>
+              <w:rPr>
+                <w:rFonts w:hint="eastAsia"/>
+              </w:rPr>
+              <w:t>是</w:t>
+            </w:r>
+          </w:p>
+        </w:tc>
+      </w:tr>
+      <w:tr>
+        <w:trPr>
+          <w:trHeight w:val="405"/>
+        </w:trPr>
+        <w:tc>
+          <w:tcPr>
+            <w:tcW w:w="1704" w:type="dxa"/>
+          </w:tcPr>
+          <w:p>
+            <w:r>
+              <w:rPr>
+                <w:rFonts w:hint="eastAsia"/>
+              </w:rPr>
+              <w:t>列排序</w:t>
+            </w:r>
+          </w:p>
+        </w:tc>
+        <w:tc>
+          <w:tcPr>
+            <w:tcW w:w="6818" w:type="dxa"/>
+            <w:gridSpan w:val="4"/>
+          </w:tcPr>
+          <w:p>
+            <w:r>
+              <w:rPr>
+                <w:rFonts w:hint="eastAsia"/>
+              </w:rPr>
+              <w:t>是</w:t>
+            </w:r>
+          </w:p>
+        </w:tc>
+      </w:tr>
+    </w:tbl>
     <w:p/>
+    <w:p>
+      <w:pPr>
+        <w:pStyle w:val="3"/>
+      </w:pPr>
+      <w:r>
+        <w:rPr>
+          <w:rFonts w:hint="eastAsia"/>
+        </w:rPr>
+        <w:t>响应式列重置</w:t>
+      </w:r>
+    </w:p>
+    <w:p>
+      <w:r>
+        <w:rPr>
+          <w:rFonts w:hint="eastAsia"/>
+        </w:rPr>
+        <w:tab/>
+      </w:r>
+      <w:r>
+        <w:rPr>
+          <w:rFonts w:hint="eastAsia"/>
+        </w:rPr>
+        <w:t>即便有上面给出的四组栅格</w:t>
+      </w:r>
+      <w:r>
+        <w:rPr>
+          <w:rFonts w:hint="eastAsia"/>
+        </w:rPr>
+        <w:t>class</w:t>
+      </w:r>
+      <w:r>
+        <w:rPr>
+          <w:rFonts w:hint="eastAsia"/>
+        </w:rPr>
+        <w:t>，你也不免会碰到一些问题，例如，在某些阈值时，某些列可能会出现比别的列高的情况。为了克服这一问题，建议使用</w:t>
+      </w:r>
+      <w:r>
+        <w:rPr>
+          <w:rFonts w:hint="eastAsia"/>
+        </w:rPr>
+        <w:t>.clearfix</w:t>
+      </w:r>
+      <w:r>
+        <w:rPr>
+          <w:rFonts w:hint="eastAsia"/>
+        </w:rPr>
+        <w:t>和响应式工具类。</w:t>
+      </w:r>
+    </w:p>
+    <w:p/>
+    <w:p>
+      <w:pPr>
+        <w:pStyle w:val="3"/>
+      </w:pPr>
+      <w:r>
+        <w:rPr>
+          <w:rFonts w:hint="eastAsia"/>
+        </w:rPr>
+        <w:t>列偏移</w:t>
+      </w:r>
+    </w:p>
+    <w:p>
+      <w:r>
+        <w:rPr>
+          <w:rFonts w:hint="eastAsia"/>
+        </w:rPr>
+        <w:tab/>
+      </w:r>
+      <w:r>
+        <w:rPr>
+          <w:rFonts w:hint="eastAsia"/>
+        </w:rPr>
+        <w:t>使用</w:t>
+      </w:r>
+      <w:r>
+        <w:rPr>
+          <w:rFonts w:hint="eastAsia"/>
+        </w:rPr>
+        <w:t>.col-md-offset-*</w:t>
+      </w:r>
+      <w:r>
+        <w:rPr>
+          <w:rFonts w:hint="eastAsia"/>
+        </w:rPr>
+        <w:t>类可以将列向右侧偏移。这些类实际是通过使用</w:t>
+      </w:r>
+      <w:r>
+        <w:rPr>
+          <w:rFonts w:hint="eastAsia"/>
+        </w:rPr>
+        <w:t xml:space="preserve"> * </w:t>
+      </w:r>
+      <w:r>
+        <w:rPr>
+          <w:rFonts w:hint="eastAsia"/>
+        </w:rPr>
+        <w:t>选择器为当前元素增加了左侧的边距（</w:t>
+      </w:r>
+      <w:r>
+        <w:rPr>
+          <w:rFonts w:hint="eastAsia"/>
+        </w:rPr>
+        <w:t>margin</w:t>
+      </w:r>
+      <w:r>
+        <w:rPr>
+          <w:rFonts w:hint="eastAsia"/>
+        </w:rPr>
+        <w:t>）。例如，</w:t>
+      </w:r>
+      <w:r>
+        <w:rPr>
+          <w:rFonts w:hint="eastAsia"/>
+        </w:rPr>
+        <w:t>col-md-offset-4</w:t>
+      </w:r>
+      <w:r>
+        <w:rPr>
+          <w:rFonts w:hint="eastAsia"/>
+        </w:rPr>
+        <w:t>类将</w:t>
+      </w:r>
+      <w:r>
+        <w:rPr>
+          <w:rFonts w:hint="eastAsia"/>
+        </w:rPr>
+        <w:t>.col-md-4</w:t>
+      </w:r>
+      <w:r>
+        <w:rPr>
+          <w:rFonts w:hint="eastAsia"/>
+        </w:rPr>
+        <w:t>元素向右侧偏移了</w:t>
+      </w:r>
+      <w:r>
+        <w:rPr>
+          <w:rFonts w:hint="eastAsia"/>
+        </w:rPr>
+        <w:t>4</w:t>
+      </w:r>
+      <w:r>
+        <w:rPr>
+          <w:rFonts w:hint="eastAsia"/>
+        </w:rPr>
+        <w:t>个列（</w:t>
+      </w:r>
+      <w:r>
+        <w:rPr>
+          <w:rFonts w:hint="eastAsia"/>
+        </w:rPr>
+        <w:t>column</w:t>
+      </w:r>
+      <w:r>
+        <w:rPr>
+          <w:rFonts w:hint="eastAsia"/>
+        </w:rPr>
+        <w:t>）的宽度。</w:t>
+      </w:r>
+    </w:p>
+    <w:p>
+      <w:pPr>
+        <w:pStyle w:val="3"/>
+        <w:rPr>
+          <w:rFonts w:hint="eastAsia"/>
+        </w:rPr>
+      </w:pPr>
+      <w:r>
+        <w:rPr>
+          <w:rFonts w:hint="eastAsia"/>
+        </w:rPr>
+        <w:t>列嵌套</w:t>
+      </w:r>
+    </w:p>
+    <w:p>
+      <w:pPr>
+        <w:rPr>
+          <w:rFonts w:hint="eastAsia"/>
+        </w:rPr>
+      </w:pPr>
+      <w:r>
+        <w:rPr>
+          <w:rFonts w:hint="eastAsia"/>
+        </w:rPr>
+        <w:tab/>
+      </w:r>
+      <w:r>
+        <w:rPr>
+          <w:rFonts w:hint="eastAsia"/>
+        </w:rPr>
+        <w:t>为了使用内置的栅格系统将内容再次嵌套，可以通过添加一个新的</w:t>
+      </w:r>
+      <w:r>
+        <w:rPr>
+          <w:rFonts w:hint="eastAsia"/>
+        </w:rPr>
+        <w:t>.row</w:t>
+      </w:r>
+      <w:r>
+        <w:rPr>
+          <w:rFonts w:hint="eastAsia"/>
+        </w:rPr>
+        <w:t>元素和一系列</w:t>
+      </w:r>
+      <w:r>
+        <w:rPr>
+          <w:rFonts w:hint="eastAsia"/>
+        </w:rPr>
+        <w:t>.col-sm-*</w:t>
+      </w:r>
+      <w:r>
+        <w:rPr>
+          <w:rFonts w:hint="eastAsia"/>
+        </w:rPr>
+        <w:t>元素到已存在的</w:t>
+      </w:r>
+      <w:r>
+        <w:rPr>
+          <w:rFonts w:hint="eastAsia"/>
+        </w:rPr>
+        <w:t>.col-sm-*</w:t>
+      </w:r>
+      <w:r>
+        <w:rPr>
+          <w:rFonts w:hint="eastAsia"/>
+        </w:rPr>
+        <w:t>元素内。被嵌套的行（</w:t>
+      </w:r>
+      <w:r>
+        <w:rPr>
+          <w:rFonts w:hint="eastAsia"/>
+        </w:rPr>
+        <w:t>row</w:t>
+      </w:r>
+      <w:r>
+        <w:rPr>
+          <w:rFonts w:hint="eastAsia"/>
+        </w:rPr>
+        <w:t>）所包含的列不能超过</w:t>
+      </w:r>
+      <w:r>
+        <w:rPr>
+          <w:rFonts w:hint="eastAsia"/>
+        </w:rPr>
+        <w:t>12.</w:t>
+      </w:r>
+    </w:p>
+    <w:p>
+      <w:pPr>
+        <w:pStyle w:val="3"/>
+        <w:rPr>
+          <w:rFonts w:hint="eastAsia"/>
+        </w:rPr>
+      </w:pPr>
+      <w:r>
+        <w:rPr>
+          <w:rFonts w:hint="eastAsia"/>
+        </w:rPr>
+        <w:t>列排序</w:t>
+      </w:r>
+    </w:p>
+    <w:p>
+      <w:pPr>
+        <w:rPr>
+          <w:rFonts w:hint="eastAsia"/>
+        </w:rPr>
+      </w:pPr>
+      <w:r>
+        <w:rPr>
+          <w:rFonts w:hint="eastAsia"/>
+        </w:rPr>
+        <w:tab/>
+      </w:r>
+      <w:r>
+        <w:rPr>
+          <w:rFonts w:hint="eastAsia"/>
+        </w:rPr>
+        <w:t>通过使用</w:t>
+      </w:r>
+      <w:r>
+        <w:rPr>
+          <w:rFonts w:hint="eastAsia"/>
+        </w:rPr>
+        <w:t>.col-md-push-*</w:t>
+      </w:r>
+      <w:r>
+        <w:rPr>
+          <w:rFonts w:hint="eastAsia"/>
+        </w:rPr>
+        <w:t>和</w:t>
+      </w:r>
+      <w:r>
+        <w:rPr>
+          <w:rFonts w:hint="eastAsia"/>
+        </w:rPr>
+        <w:t>.col-md-pull-*</w:t>
+      </w:r>
+      <w:r>
+        <w:rPr>
+          <w:rFonts w:hint="eastAsia"/>
+        </w:rPr>
+        <w:t>类就可以很容易的改变列（</w:t>
+      </w:r>
+      <w:r>
+        <w:rPr>
+          <w:rFonts w:hint="eastAsia"/>
+        </w:rPr>
+        <w:t>column</w:t>
+      </w:r>
+      <w:r>
+        <w:rPr>
+          <w:rFonts w:hint="eastAsia"/>
+        </w:rPr>
+        <w:t>）的顺序。</w:t>
+      </w:r>
+    </w:p>
+    <w:p>
+      <w:pPr>
+        <w:pStyle w:val="3"/>
+        <w:rPr>
+          <w:rFonts w:hint="eastAsia"/>
+        </w:rPr>
+      </w:pPr>
+      <w:r>
+        <w:rPr>
+          <w:rFonts w:hint="eastAsia"/>
+        </w:rPr>
+        <w:t>Less mixin</w:t>
+      </w:r>
+      <w:r>
+        <w:rPr>
+          <w:rFonts w:hint="eastAsia"/>
+        </w:rPr>
+        <w:t>和变量</w:t>
+      </w:r>
+    </w:p>
+    <w:p>
+      <w:pPr>
+        <w:rPr>
+          <w:rFonts w:hint="eastAsia"/>
+        </w:rPr>
+      </w:pPr>
+      <w:r>
+        <w:rPr>
+          <w:rFonts w:hint="eastAsia"/>
+        </w:rPr>
+        <w:tab/>
+      </w:r>
+      <w:r>
+        <w:rPr>
+          <w:rFonts w:hint="eastAsia"/>
+        </w:rPr>
+        <w:t>除了用于快速布局的预定义栅格类，</w:t>
+      </w:r>
+      <w:r>
+        <w:rPr>
+          <w:rFonts w:hint="eastAsia"/>
+        </w:rPr>
+        <w:t>Bootstrap</w:t>
+      </w:r>
+      <w:r>
+        <w:rPr>
+          <w:rFonts w:hint="eastAsia"/>
+        </w:rPr>
+        <w:t>还包含了一组</w:t>
+      </w:r>
+      <w:r>
+        <w:rPr>
+          <w:rFonts w:hint="eastAsia"/>
+        </w:rPr>
+        <w:t>Less</w:t>
+      </w:r>
+      <w:r>
+        <w:rPr>
+          <w:rFonts w:hint="eastAsia"/>
+        </w:rPr>
+        <w:t>变量和</w:t>
+      </w:r>
+      <w:r>
+        <w:rPr>
+          <w:rFonts w:hint="eastAsia"/>
+        </w:rPr>
+        <w:t>mixin</w:t>
+      </w:r>
+      <w:r>
+        <w:rPr>
+          <w:rFonts w:hint="eastAsia"/>
+        </w:rPr>
+        <w:t>用于帮你生成简单、语义化的布局。</w:t>
+      </w:r>
+    </w:p>
+    <w:p>
+      <w:pPr>
+        <w:rPr>
+          <w:rFonts w:hint="eastAsia"/>
+        </w:rPr>
+      </w:pPr>
+      <w:r>
+        <w:rPr>
+          <w:rFonts w:hint="eastAsia"/>
+        </w:rPr>
+        <w:tab/>
+      </w:r>
+      <w:r>
+        <w:rPr>
+          <w:rFonts w:hint="eastAsia"/>
+        </w:rPr>
+        <w:t>变量</w:t>
+      </w:r>
+    </w:p>
+    <w:p>
+      <w:pPr>
+        <w:rPr>
+          <w:rFonts w:hint="eastAsia"/>
+        </w:rPr>
+      </w:pPr>
+      <w:r>
+        <w:rPr>
+          <w:rFonts w:hint="eastAsia"/>
+        </w:rPr>
+        <w:tab/>
+      </w:r>
+      <w:r>
+        <w:rPr>
+          <w:rFonts w:hint="eastAsia"/>
+        </w:rPr>
+        <w:t>通过变量来定义列数、槽宽、媒体查询阈值。我们使用这些变量生成预定义的栅格类，如上所示，还有如下所示的定制</w:t>
+      </w:r>
+      <w:r>
+        <w:rPr>
+          <w:rFonts w:hint="eastAsia"/>
+        </w:rPr>
+        <w:t>mixin</w:t>
+      </w:r>
+      <w:r>
+        <w:rPr>
+          <w:rFonts w:hint="eastAsia"/>
+        </w:rPr>
+        <w:t>。</w:t>
+      </w:r>
+    </w:p>
+    <w:p>
+      <w:pPr>
+        <w:rPr>
+          <w:rFonts w:hint="eastAsia"/>
+        </w:rPr>
+      </w:pPr>
+      <w:r>
+        <w:rPr>
+          <w:rFonts w:hint="eastAsia"/>
+        </w:rPr>
+        <w:tab/>
+        <w:t>@grid-columns:12</w:t>
+      </w:r>
+    </w:p>
+    <w:p>
+      <w:pPr>
+        <w:rPr>
+          <w:rFonts w:hint="eastAsia"/>
+        </w:rPr>
+      </w:pPr>
+      <w:r>
+        <w:rPr>
+          <w:rFonts w:hint="eastAsia"/>
+        </w:rPr>
+        <w:tab/>
+        <w:t>@grid-gutter-width:30px;</w:t>
+      </w:r>
+    </w:p>
+    <w:p>
+      <w:pPr>
+        <w:rPr>
+          <w:rFonts w:hint="eastAsia"/>
+        </w:rPr>
+      </w:pPr>
+      <w:r>
+        <w:rPr>
+          <w:rFonts w:hint="eastAsia"/>
+        </w:rPr>
+        <w:tab/>
+        <w:t>@grid-float-breakpoint 768px;</w:t>
+      </w:r>
+    </w:p>
+    <w:p>
+      <w:pPr>
+        <w:rPr>
+          <w:rFonts w:hint="eastAsia"/>
+        </w:rPr>
+      </w:pPr>
+      <w:r>
+        <w:rPr>
+          <w:rFonts w:hint="eastAsia"/>
+        </w:rPr>
+        <w:tab/>
+      </w:r>
+      <w:r>
+        <w:t>M</w:t>
+      </w:r>
+      <w:r>
+        <w:rPr>
+          <w:rFonts w:hint="eastAsia"/>
+        </w:rPr>
+        <w:t>ixin</w:t>
+      </w:r>
+    </w:p>
+    <w:p>
+      <w:pPr>
+        <w:rPr>
+          <w:rFonts w:hint="eastAsia"/>
+        </w:rPr>
+      </w:pPr>
+      <w:r>
+        <w:rPr>
+          <w:rFonts w:hint="eastAsia"/>
+        </w:rPr>
+        <w:lastRenderedPageBreak/>
+        <w:tab/>
+      </w:r>
+      <w:r>
+        <w:t>M</w:t>
+      </w:r>
+      <w:r>
+        <w:rPr>
+          <w:rFonts w:hint="eastAsia"/>
+        </w:rPr>
+        <w:t>ixin</w:t>
+      </w:r>
+      <w:r>
+        <w:rPr>
+          <w:rFonts w:hint="eastAsia"/>
+        </w:rPr>
+        <w:t>用来和栅格变量一同使用，为每个列（</w:t>
+      </w:r>
+      <w:r>
+        <w:rPr>
+          <w:rFonts w:hint="eastAsia"/>
+        </w:rPr>
+        <w:t>column</w:t>
+      </w:r>
+      <w:r>
+        <w:rPr>
+          <w:rFonts w:hint="eastAsia"/>
+        </w:rPr>
+        <w:t>）生成语义化的</w:t>
+      </w:r>
+      <w:r>
+        <w:rPr>
+          <w:rFonts w:hint="eastAsia"/>
+        </w:rPr>
+        <w:t>CSS</w:t>
+      </w:r>
+      <w:r>
+        <w:rPr>
+          <w:rFonts w:hint="eastAsia"/>
+        </w:rPr>
+        <w:t>代码。</w:t>
+      </w:r>
+    </w:p>
+    <w:p>
+      <w:pPr>
+        <w:rPr>
+          <w:rFonts w:hint="eastAsia"/>
+        </w:rPr>
+      </w:pPr>
+    </w:p>
+    <w:p>
+      <w:pPr>
+        <w:pStyle w:val="2"/>
+        <w:rPr>
+          <w:rFonts w:hint="eastAsia"/>
+        </w:rPr>
+      </w:pPr>
+      <w:r>
+        <w:rPr>
+          <w:rFonts w:hint="eastAsia"/>
+        </w:rPr>
+        <w:t>排版</w:t>
+      </w:r>
+    </w:p>
+    <w:p>
+      <w:pPr>
+        <w:pStyle w:val="3"/>
+        <w:rPr>
+          <w:rFonts w:hint="eastAsia"/>
+        </w:rPr>
+      </w:pPr>
+      <w:r>
+        <w:rPr>
+          <w:rFonts w:hint="eastAsia"/>
+        </w:rPr>
+        <w:t>标题</w:t>
+      </w:r>
+    </w:p>
+    <w:p>
+      <w:pPr>
+        <w:rPr>
+          <w:rFonts w:hint="eastAsia"/>
+        </w:rPr>
+      </w:pPr>
+      <w:r>
+        <w:rPr>
+          <w:rFonts w:hint="eastAsia"/>
+        </w:rPr>
+        <w:t>HTML</w:t>
+      </w:r>
+      <w:r>
+        <w:rPr>
+          <w:rFonts w:hint="eastAsia"/>
+        </w:rPr>
+        <w:t>中的所有标题标签，</w:t>
+      </w:r>
+      <w:r>
+        <w:rPr>
+          <w:rFonts w:hint="eastAsia"/>
+        </w:rPr>
+        <w:t>&lt;h1&gt;</w:t>
+      </w:r>
+      <w:r>
+        <w:rPr>
+          <w:rFonts w:hint="eastAsia"/>
+        </w:rPr>
+        <w:t>到</w:t>
+      </w:r>
+      <w:r>
+        <w:rPr>
+          <w:rFonts w:hint="eastAsia"/>
+        </w:rPr>
+        <w:t>&lt;h6&gt;</w:t>
+      </w:r>
+      <w:r>
+        <w:rPr>
+          <w:rFonts w:hint="eastAsia"/>
+        </w:rPr>
+        <w:t>均可使用。另外，还提供了</w:t>
+      </w:r>
+      <w:r>
+        <w:rPr>
+          <w:rFonts w:hint="eastAsia"/>
+        </w:rPr>
+        <w:t>.h1</w:t>
+      </w:r>
+      <w:r>
+        <w:rPr>
+          <w:rFonts w:hint="eastAsia"/>
+        </w:rPr>
+        <w:t>到</w:t>
+      </w:r>
+      <w:r>
+        <w:rPr>
+          <w:rFonts w:hint="eastAsia"/>
+        </w:rPr>
+        <w:t>.h6</w:t>
+      </w:r>
+      <w:r>
+        <w:rPr>
+          <w:rFonts w:hint="eastAsia"/>
+        </w:rPr>
+        <w:t>类，为的是给内联（</w:t>
+      </w:r>
+      <w:r>
+        <w:rPr>
+          <w:rFonts w:hint="eastAsia"/>
+        </w:rPr>
+        <w:t>inline</w:t>
+      </w:r>
+      <w:r>
+        <w:rPr>
+          <w:rFonts w:hint="eastAsia"/>
+        </w:rPr>
+        <w:t>）属性的文本赋予标题的样式。</w:t>
+      </w:r>
+    </w:p>
+    <w:p>
+      <w:pPr>
+        <w:rPr>
+          <w:rFonts w:hint="eastAsia"/>
+        </w:rPr>
+      </w:pPr>
+      <w:r>
+        <w:rPr>
+          <w:rFonts w:hint="eastAsia"/>
+        </w:rPr>
+        <w:t>在标题内还可以包含</w:t>
+      </w:r>
+      <w:r>
+        <w:rPr>
+          <w:rFonts w:hint="eastAsia"/>
+        </w:rPr>
+        <w:t>&lt;small&gt;</w:t>
+      </w:r>
+      <w:r>
+        <w:rPr>
+          <w:rFonts w:hint="eastAsia"/>
+        </w:rPr>
+        <w:t>标签或赋予</w:t>
+      </w:r>
+      <w:r>
+        <w:rPr>
+          <w:rFonts w:hint="eastAsia"/>
+        </w:rPr>
+        <w:t>.small</w:t>
+      </w:r>
+      <w:r>
+        <w:rPr>
+          <w:rFonts w:hint="eastAsia"/>
+        </w:rPr>
+        <w:t>类的元素</w:t>
+      </w:r>
+      <w:r>
+        <w:rPr>
+          <w:rFonts w:hint="eastAsia"/>
+        </w:rPr>
+        <w:t>。</w:t>
+      </w:r>
+    </w:p>
+    <w:p>
+      <w:pPr>
+        <w:pStyle w:val="3"/>
+        <w:rPr>
+          <w:rFonts w:hint="eastAsia"/>
+        </w:rPr>
+      </w:pPr>
+      <w:r>
+        <w:rPr>
+          <w:rFonts w:hint="eastAsia"/>
+        </w:rPr>
+        <w:t>页面主体</w:t>
+      </w:r>
+    </w:p>
+    <w:p>
+      <w:pPr>
+        <w:rPr>
+          <w:rFonts w:hint="eastAsia"/>
+        </w:rPr>
+      </w:pPr>
+      <w:r>
+        <w:rPr>
+          <w:rFonts w:hint="eastAsia"/>
+        </w:rPr>
+        <w:t>Bootstrap</w:t>
+      </w:r>
+      <w:r>
+        <w:rPr>
+          <w:rFonts w:hint="eastAsia"/>
+        </w:rPr>
+        <w:t>将全局</w:t>
+      </w:r>
+      <w:r>
+        <w:rPr>
+          <w:rFonts w:hint="eastAsia"/>
+        </w:rPr>
+        <w:t>font-size</w:t>
+      </w:r>
+      <w:r>
+        <w:rPr>
+          <w:rFonts w:hint="eastAsia"/>
+        </w:rPr>
+        <w:t>设置为</w:t>
+      </w:r>
+      <w:r>
+        <w:rPr>
+          <w:rFonts w:hint="eastAsia"/>
+        </w:rPr>
+        <w:t>14px</w:t>
+      </w:r>
+      <w:r>
+        <w:rPr>
+          <w:rFonts w:hint="eastAsia"/>
+        </w:rPr>
+        <w:t>，</w:t>
+      </w:r>
+      <w:r>
+        <w:rPr>
+          <w:rFonts w:hint="eastAsia"/>
+        </w:rPr>
+        <w:t>line-height</w:t>
+      </w:r>
+      <w:r>
+        <w:rPr>
+          <w:rFonts w:hint="eastAsia"/>
+        </w:rPr>
+        <w:t>设置为</w:t>
+      </w:r>
+      <w:r>
+        <w:rPr>
+          <w:rFonts w:hint="eastAsia"/>
+        </w:rPr>
+        <w:t>1.428.</w:t>
+      </w:r>
+      <w:r>
+        <w:rPr>
+          <w:rFonts w:hint="eastAsia"/>
+        </w:rPr>
+        <w:t>这些属性直接赋予</w:t>
+      </w:r>
+      <w:r>
+        <w:rPr>
+          <w:rFonts w:hint="eastAsia"/>
+        </w:rPr>
+        <w:t>&lt;body&gt;</w:t>
+      </w:r>
+      <w:r>
+        <w:rPr>
+          <w:rFonts w:hint="eastAsia"/>
+        </w:rPr>
+        <w:t>元素和所有段落元素。另外，</w:t>
+      </w:r>
+      <w:r>
+        <w:rPr>
+          <w:rFonts w:hint="eastAsia"/>
+        </w:rPr>
+        <w:t>&lt;p&gt;</w:t>
+      </w:r>
+      <w:r>
+        <w:rPr>
+          <w:rFonts w:hint="eastAsia"/>
+        </w:rPr>
+        <w:t>（段落）元素还被设置了等于</w:t>
+      </w:r>
+      <w:r>
+        <w:rPr>
+          <w:rFonts w:hint="eastAsia"/>
+        </w:rPr>
+        <w:t>1/2</w:t>
+      </w:r>
+      <w:r>
+        <w:rPr>
+          <w:rFonts w:hint="eastAsia"/>
+        </w:rPr>
+        <w:t>行高（即</w:t>
+      </w:r>
+      <w:r>
+        <w:rPr>
+          <w:rFonts w:hint="eastAsia"/>
+        </w:rPr>
+        <w:t>10px</w:t>
+      </w:r>
+      <w:r>
+        <w:rPr>
+          <w:rFonts w:hint="eastAsia"/>
+        </w:rPr>
+        <w:t>）的底部外边距（</w:t>
+      </w:r>
+      <w:r>
+        <w:rPr>
+          <w:rFonts w:hint="eastAsia"/>
+        </w:rPr>
+        <w:t>margin</w:t>
+      </w:r>
+      <w:r>
+        <w:rPr>
+          <w:rFonts w:hint="eastAsia"/>
+        </w:rPr>
+        <w:t>）。</w:t>
+      </w:r>
+    </w:p>
+    <w:p>
+      <w:pPr>
+        <w:pStyle w:val="4"/>
+        <w:rPr>
+          <w:rFonts w:hint="eastAsia"/>
+        </w:rPr>
+      </w:pPr>
+      <w:r>
+        <w:rPr>
+          <w:rFonts w:hint="eastAsia"/>
+        </w:rPr>
+        <w:t>中心内容</w:t>
+      </w:r>
+    </w:p>
+    <w:p>
+      <w:pPr>
+        <w:rPr>
+          <w:rFonts w:hint="eastAsia"/>
+        </w:rPr>
+      </w:pPr>
+      <w:r>
+        <w:rPr>
+          <w:rFonts w:hint="eastAsia"/>
+        </w:rPr>
+        <w:t>通过添加</w:t>
+      </w:r>
+      <w:r>
+        <w:rPr>
+          <w:rFonts w:hint="eastAsia"/>
+        </w:rPr>
+        <w:t xml:space="preserve"> .lead </w:t>
+      </w:r>
+      <w:r>
+        <w:rPr>
+          <w:rFonts w:hint="eastAsia"/>
+        </w:rPr>
+        <w:t>类可以让段落突出显示。</w:t>
+      </w:r>
+    </w:p>
+    <w:p>
+      <w:pPr>
+        <w:pStyle w:val="4"/>
+        <w:rPr>
+          <w:rFonts w:hint="eastAsia"/>
+        </w:rPr>
+      </w:pPr>
+      <w:r>
+        <w:rPr>
+          <w:rFonts w:hint="eastAsia"/>
+        </w:rPr>
+        <w:t>使用</w:t>
+      </w:r>
+      <w:r>
+        <w:rPr>
+          <w:rFonts w:hint="eastAsia"/>
+        </w:rPr>
+        <w:t>Less</w:t>
+      </w:r>
+      <w:r>
+        <w:rPr>
+          <w:rFonts w:hint="eastAsia"/>
+        </w:rPr>
+        <w:t>工具构建</w:t>
+      </w:r>
+    </w:p>
+    <w:p>
+      <w:pPr>
+        <w:rPr>
+          <w:rFonts w:hint="eastAsia"/>
+        </w:rPr>
+      </w:pPr>
+      <w:r>
+        <w:t>V</w:t>
+      </w:r>
+      <w:r>
+        <w:rPr>
+          <w:rFonts w:hint="eastAsia"/>
+        </w:rPr>
+        <w:t>ariables.less</w:t>
+      </w:r>
+      <w:r>
+        <w:rPr>
+          <w:rFonts w:hint="eastAsia"/>
+        </w:rPr>
+        <w:t>文件中定义的两个</w:t>
+      </w:r>
+      <w:r>
+        <w:rPr>
+          <w:rFonts w:hint="eastAsia"/>
+        </w:rPr>
+        <w:t>Less</w:t>
+      </w:r>
+      <w:r>
+        <w:rPr>
+          <w:rFonts w:hint="eastAsia"/>
+        </w:rPr>
+        <w:t>变量决定了排版尺寸：</w:t>
+      </w:r>
+      <w:r>
+        <w:rPr>
+          <w:rFonts w:hint="eastAsia"/>
+        </w:rPr>
+        <w:t>@font-size-base</w:t>
+      </w:r>
+      <w:r>
+        <w:rPr>
+          <w:rFonts w:hint="eastAsia"/>
+        </w:rPr>
+        <w:t>和</w:t>
+      </w:r>
+      <w:r>
+        <w:rPr>
+          <w:rFonts w:hint="eastAsia"/>
+        </w:rPr>
+        <w:t>@line-height-base</w:t>
+      </w:r>
+      <w:r>
+        <w:rPr>
+          <w:rFonts w:hint="eastAsia"/>
+        </w:rPr>
+        <w:t>。第一个变量定义了全局</w:t>
+      </w:r>
+      <w:r>
+        <w:rPr>
+          <w:rFonts w:hint="eastAsia"/>
+        </w:rPr>
+        <w:t>font-size</w:t>
+      </w:r>
+      <w:r>
+        <w:rPr>
+          <w:rFonts w:hint="eastAsia"/>
+        </w:rPr>
+        <w:t>基准，第二个变量是</w:t>
+      </w:r>
+      <w:r>
+        <w:rPr>
+          <w:rFonts w:hint="eastAsia"/>
+        </w:rPr>
+        <w:t>line-height</w:t>
+      </w:r>
+      <w:r>
+        <w:rPr>
+          <w:rFonts w:hint="eastAsia"/>
+        </w:rPr>
+        <w:t>基准。我们使用这些变量和一些简单公式计算出其他所有页面元素的</w:t>
+      </w:r>
+      <w:r>
+        <w:rPr>
+          <w:rFonts w:hint="eastAsia"/>
+        </w:rPr>
+        <w:t>margin</w:t>
+      </w:r>
+      <w:r>
+        <w:rPr>
+          <w:rFonts w:hint="eastAsia"/>
+        </w:rPr>
+        <w:t>、</w:t>
+      </w:r>
+      <w:r>
+        <w:rPr>
+          <w:rFonts w:hint="eastAsia"/>
+        </w:rPr>
+        <w:t>padding</w:t>
+      </w:r>
+      <w:r>
+        <w:rPr>
+          <w:rFonts w:hint="eastAsia"/>
+        </w:rPr>
+        <w:t>和</w:t>
+      </w:r>
+      <w:r>
+        <w:rPr>
+          <w:rFonts w:hint="eastAsia"/>
+        </w:rPr>
+        <w:t>line-height</w:t>
+      </w:r>
+      <w:r>
+        <w:rPr>
+          <w:rFonts w:hint="eastAsia"/>
+        </w:rPr>
+        <w:t>。自定义这些变量即可改变</w:t>
+      </w:r>
+      <w:r>
+        <w:rPr>
+          <w:rFonts w:hint="eastAsia"/>
+        </w:rPr>
+        <w:t>Bootstrap</w:t>
+      </w:r>
+      <w:r>
+        <w:rPr>
+          <w:rFonts w:hint="eastAsia"/>
+        </w:rPr>
+        <w:t>的默认样式。</w:t>
+      </w:r>
+    </w:p>
+    <w:p>
+      <w:pPr>
+        <w:pStyle w:val="3"/>
+        <w:rPr>
+          <w:rFonts w:hint="eastAsia"/>
+        </w:rPr>
+      </w:pPr>
+      <w:r>
+        <w:rPr>
+          <w:rFonts w:hint="eastAsia"/>
+        </w:rPr>
+        <w:t>内联文本元素</w:t>
+      </w:r>
+    </w:p>
+    <w:p>
+      <w:pPr>
+        <w:pStyle w:val="4"/>
+        <w:rPr>
+          <w:rFonts w:hint="eastAsia"/>
+        </w:rPr>
+      </w:pPr>
+      <w:r>
+        <w:rPr>
+          <w:rFonts w:hint="eastAsia"/>
+        </w:rPr>
+        <w:t>Marked text</w:t>
+      </w:r>
+    </w:p>
+    <w:p>
+      <w:pPr>
+        <w:rPr>
+          <w:rFonts w:hint="eastAsia"/>
+        </w:rPr>
+      </w:pPr>
+      <w:r>
+        <w:t>Y</w:t>
+      </w:r>
+      <w:r>
+        <w:rPr>
+          <w:rFonts w:hint="eastAsia"/>
+        </w:rPr>
+        <w:t>ou can use mark tag to &lt;mark&gt;highlight&lt;/mark&gt; text.</w:t>
+      </w:r>
+    </w:p>
+    <w:p>
+      <w:pPr>
+        <w:pStyle w:val="4"/>
+        <w:rPr>
+          <w:rFonts w:hint="eastAsia"/>
+        </w:rPr>
+      </w:pPr>
+      <w:r>
+        <w:rPr>
+          <w:rFonts w:hint="eastAsia"/>
+        </w:rPr>
+        <w:t>被删除的文本</w:t>
+      </w:r>
+    </w:p>
+    <w:p>
+      <w:pPr>
+        <w:rPr>
+          <w:rFonts w:hint="eastAsia"/>
+        </w:rPr>
+      </w:pPr>
+      <w:r>
+        <w:rPr>
+          <w:rFonts w:hint="eastAsia"/>
+        </w:rPr>
+        <w:t>被删除的文本使用</w:t>
+      </w:r>
+      <w:r>
+        <w:rPr>
+          <w:rFonts w:hint="eastAsia"/>
+        </w:rPr>
+        <w:t>&lt;del&gt;</w:t>
+      </w:r>
+      <w:r>
+        <w:rPr>
+          <w:rFonts w:hint="eastAsia"/>
+        </w:rPr>
+        <w:t>标签</w:t>
+      </w:r>
+    </w:p>
+    <w:p>
+      <w:pPr>
+        <w:rPr>
+          <w:rFonts w:hint="eastAsia"/>
+        </w:rPr>
+      </w:pPr>
+    </w:p>
+    <w:p>
+      <w:pPr>
+        <w:pStyle w:val="4"/>
+        <w:rPr>
+          <w:rFonts w:hint="eastAsia"/>
+        </w:rPr>
+      </w:pPr>
+      <w:r>
+        <w:rPr>
+          <w:rFonts w:hint="eastAsia"/>
+        </w:rPr>
+        <w:lastRenderedPageBreak/>
+        <w:t>无用文本</w:t>
+      </w:r>
+    </w:p>
+    <w:p>
+      <w:pPr>
+        <w:rPr>
+          <w:rFonts w:hint="eastAsia"/>
+        </w:rPr>
+      </w:pPr>
+      <w:r>
+        <w:rPr>
+          <w:rFonts w:hint="eastAsia"/>
+        </w:rPr>
+        <w:t>对于没用的文本使用</w:t>
+      </w:r>
+      <w:r>
+        <w:rPr>
+          <w:rFonts w:hint="eastAsia"/>
+        </w:rPr>
+        <w:t>&lt;s&gt;</w:t>
+      </w:r>
+      <w:r>
+        <w:rPr>
+          <w:rFonts w:hint="eastAsia"/>
+        </w:rPr>
+        <w:t>标签</w:t>
+      </w:r>
+    </w:p>
+    <w:p>
+      <w:pPr>
+        <w:pStyle w:val="4"/>
+        <w:rPr>
+          <w:rFonts w:hint="eastAsia"/>
+        </w:rPr>
+      </w:pPr>
+      <w:r>
+        <w:rPr>
+          <w:rFonts w:hint="eastAsia"/>
+        </w:rPr>
+        <w:t>插入文本</w:t>
+      </w:r>
+    </w:p>
+    <w:p>
+      <w:pPr>
+        <w:rPr>
+          <w:rFonts w:hint="eastAsia"/>
+        </w:rPr>
+      </w:pPr>
+      <w:r>
+        <w:rPr>
+          <w:rFonts w:hint="eastAsia"/>
+        </w:rPr>
+        <w:t>额外插入文本使用</w:t>
+      </w:r>
+      <w:r>
+        <w:rPr>
+          <w:rFonts w:hint="eastAsia"/>
+        </w:rPr>
+        <w:t>&lt;ins&gt;</w:t>
+      </w:r>
+      <w:r>
+        <w:rPr>
+          <w:rFonts w:hint="eastAsia"/>
+        </w:rPr>
+        <w:t>标签。</w:t>
+      </w:r>
+    </w:p>
+    <w:p>
+      <w:pPr>
+        <w:pStyle w:val="4"/>
+        <w:rPr>
+          <w:rFonts w:hint="eastAsia"/>
+        </w:rPr>
+      </w:pPr>
+      <w:r>
+        <w:rPr>
+          <w:rFonts w:hint="eastAsia"/>
+        </w:rPr>
+        <w:t>带下划线的文本</w:t>
+      </w:r>
+    </w:p>
+    <w:p>
+      <w:pPr>
+        <w:rPr>
+          <w:rFonts w:hint="eastAsia"/>
+        </w:rPr>
+      </w:pPr>
+      <w:r>
+        <w:rPr>
+          <w:rFonts w:hint="eastAsia"/>
+        </w:rPr>
+        <w:t>为文本添加下划线，使用</w:t>
+      </w:r>
+      <w:r>
+        <w:rPr>
+          <w:rFonts w:hint="eastAsia"/>
+        </w:rPr>
+        <w:t>&lt;u&gt;</w:t>
+      </w:r>
+      <w:r>
+        <w:rPr>
+          <w:rFonts w:hint="eastAsia"/>
+        </w:rPr>
+        <w:t>标签</w:t>
+      </w:r>
+    </w:p>
+    <w:p>
+      <w:pPr>
+        <w:pStyle w:val="4"/>
+        <w:rPr>
+          <w:rFonts w:hint="eastAsia"/>
+        </w:rPr>
+      </w:pPr>
+      <w:r>
+        <w:rPr>
+          <w:rFonts w:hint="eastAsia"/>
+        </w:rPr>
+        <w:t>小号文本</w:t>
+      </w:r>
+    </w:p>
+    <w:p>
+      <w:pPr>
+        <w:rPr>
+          <w:rFonts w:hint="eastAsia"/>
+        </w:rPr>
+      </w:pPr>
+      <w:r>
+        <w:rPr>
+          <w:rFonts w:hint="eastAsia"/>
+        </w:rPr>
+        <w:t>对于不需要强调的</w:t>
+      </w:r>
+      <w:r>
+        <w:rPr>
+          <w:rFonts w:hint="eastAsia"/>
+        </w:rPr>
+        <w:t>inline</w:t>
+      </w:r>
+      <w:r>
+        <w:rPr>
+          <w:rFonts w:hint="eastAsia"/>
+        </w:rPr>
+        <w:t>或</w:t>
+      </w:r>
+      <w:r>
+        <w:rPr>
+          <w:rFonts w:hint="eastAsia"/>
+        </w:rPr>
+        <w:t>block</w:t>
+      </w:r>
+      <w:r>
+        <w:rPr>
+          <w:rFonts w:hint="eastAsia"/>
+        </w:rPr>
+        <w:t>类型的文本，使用</w:t>
+      </w:r>
+      <w:r>
+        <w:rPr>
+          <w:rFonts w:hint="eastAsia"/>
+        </w:rPr>
+        <w:t>&lt;small&gt;</w:t>
+      </w:r>
+      <w:r>
+        <w:rPr>
+          <w:rFonts w:hint="eastAsia"/>
+        </w:rPr>
+        <w:t>标签包裹，其内的文本将被设置为容器字体大小的</w:t>
+      </w:r>
+      <w:r>
+        <w:rPr>
+          <w:rFonts w:hint="eastAsia"/>
+        </w:rPr>
+        <w:t>85%</w:t>
+      </w:r>
+      <w:r>
+        <w:rPr>
+          <w:rFonts w:hint="eastAsia"/>
+        </w:rPr>
+        <w:t>。标题元素中嵌套的</w:t>
+      </w:r>
+      <w:r>
+        <w:rPr>
+          <w:rFonts w:hint="eastAsia"/>
+        </w:rPr>
+        <w:t>&lt;small&gt;</w:t>
+      </w:r>
+      <w:r>
+        <w:rPr>
+          <w:rFonts w:hint="eastAsia"/>
+        </w:rPr>
+        <w:t>元素被设置成不同的</w:t>
+      </w:r>
+      <w:r>
+        <w:rPr>
+          <w:rFonts w:hint="eastAsia"/>
+        </w:rPr>
+        <w:t>font-size</w:t>
+      </w:r>
+      <w:r>
+        <w:rPr>
+          <w:rFonts w:hint="eastAsia"/>
+        </w:rPr>
+        <w:t>。</w:t>
+      </w:r>
+    </w:p>
+    <w:p>
+      <w:pPr>
+        <w:rPr>
+          <w:rFonts w:hint="eastAsia"/>
+        </w:rPr>
+      </w:pPr>
+      <w:r>
+        <w:rPr>
+          <w:rFonts w:hint="eastAsia"/>
+        </w:rPr>
+        <w:t>你还可以为行内元素赋予</w:t>
+      </w:r>
+      <w:r>
+        <w:rPr>
+          <w:rFonts w:hint="eastAsia"/>
+        </w:rPr>
+        <w:t>.small</w:t>
+      </w:r>
+      <w:r>
+        <w:rPr>
+          <w:rFonts w:hint="eastAsia"/>
+        </w:rPr>
+        <w:t>类以代替任何</w:t>
+      </w:r>
+      <w:r>
+        <w:rPr>
+          <w:rFonts w:hint="eastAsia"/>
+        </w:rPr>
+        <w:t>&lt;small&gt;</w:t>
+      </w:r>
+      <w:r>
+        <w:rPr>
+          <w:rFonts w:hint="eastAsia"/>
+        </w:rPr>
+        <w:t>元素。</w:t>
+      </w:r>
+    </w:p>
+    <w:p>
+      <w:pPr>
+        <w:pStyle w:val="4"/>
+        <w:rPr>
+          <w:rFonts w:hint="eastAsia"/>
+        </w:rPr>
+      </w:pPr>
+      <w:r>
+        <w:rPr>
+          <w:rFonts w:hint="eastAsia"/>
+        </w:rPr>
+        <w:t>着重</w:t>
+      </w:r>
+    </w:p>
+    <w:p>
+      <w:pPr>
+        <w:rPr>
+          <w:rFonts w:hint="eastAsia"/>
+        </w:rPr>
+      </w:pPr>
+      <w:r>
+        <w:rPr>
+          <w:rFonts w:hint="eastAsia"/>
+        </w:rPr>
+        <w:t>通过增加</w:t>
+      </w:r>
+      <w:r>
+        <w:rPr>
+          <w:rFonts w:hint="eastAsia"/>
+        </w:rPr>
+        <w:t>font-weight</w:t>
+      </w:r>
+      <w:r>
+        <w:rPr>
+          <w:rFonts w:hint="eastAsia"/>
+        </w:rPr>
+        <w:t>值强调一段文本。</w:t>
+      </w:r>
+    </w:p>
+    <w:p>
+      <w:pPr>
+        <w:rPr>
+          <w:rFonts w:hint="eastAsia"/>
+        </w:rPr>
+      </w:pPr>
+      <w:r>
+        <w:rPr>
+          <w:rFonts w:hint="eastAsia"/>
+        </w:rPr>
+        <w:t>&lt;strong&gt;rendered as bold text &lt;/strong&gt;</w:t>
+      </w:r>
+    </w:p>
+    <w:p>
+      <w:pPr>
+        <w:pStyle w:val="4"/>
+        <w:rPr>
+          <w:rFonts w:hint="eastAsia"/>
+        </w:rPr>
+      </w:pPr>
+      <w:r>
+        <w:rPr>
+          <w:rFonts w:hint="eastAsia"/>
+        </w:rPr>
+        <w:t>斜体</w:t>
+      </w:r>
+    </w:p>
+    <w:p>
+      <w:pPr>
+        <w:rPr>
+          <w:rFonts w:hint="eastAsia"/>
+        </w:rPr>
+      </w:pPr>
+      <w:r>
+        <w:rPr>
+          <w:rFonts w:hint="eastAsia"/>
+        </w:rPr>
+        <w:t>用斜体强调一段文本</w:t>
+      </w:r>
+    </w:p>
+    <w:p>
+      <w:pPr>
+        <w:pStyle w:val="HTML"/>
+        <w:rPr>
+          <w:rFonts w:hint="eastAsia"/>
+        </w:rPr>
+      </w:pPr>
+      <w:r>
+        <w:rPr>
+          <w:rFonts w:hint="eastAsia"/>
+        </w:rPr>
+        <w:t>&lt;em&gt;</w:t>
+      </w:r>
+      <w:r>
+        <w:rPr>
+          <w:rStyle w:val="HTML0"/>
+          <w:rFonts w:ascii="Consolas" w:hAnsi="Consolas" w:cs="Consolas"/>
+          <w:color w:val="333333"/>
+        </w:rPr>
+        <w:t>rendered as italicized text</w:t>
+      </w:r>
+      <w:r>
+        <w:rPr>
+          <w:rFonts w:hint="eastAsia"/>
+        </w:rPr>
+        <w:t>&lt;/em&gt;</w:t>
+      </w:r>
+    </w:p>
+    <w:p>
+      <w:pPr>
+        <w:pStyle w:val="4"/>
+        <w:rPr>
+          <w:rFonts w:hint="eastAsia"/>
+        </w:rPr>
+      </w:pPr>
+      <w:r>
+        <w:rPr>
+          <w:rFonts w:hint="eastAsia"/>
+        </w:rPr>
+        <w:t>对齐</w:t>
+      </w:r>
+    </w:p>
+    <w:p>
+      <w:pPr>
+        <w:rPr>
+          <w:rFonts w:hint="eastAsia"/>
+        </w:rPr>
+      </w:pPr>
+      <w:r>
+        <w:rPr>
+          <w:rFonts w:hint="eastAsia"/>
+        </w:rPr>
+        <w:t>通过文本对齐类，可以简单方便的将文字重新对齐。</w:t>
+      </w:r>
+    </w:p>
+    <w:p>
+      <w:pPr>
+        <w:rPr>
+          <w:rFonts w:hint="eastAsia"/>
+        </w:rPr>
+      </w:pPr>
+      <w:r>
+        <w:rPr>
+          <w:rFonts w:hint="eastAsia"/>
+        </w:rPr>
+        <w:t>&lt;p class=</w:t>
+      </w:r>
+      <w:r>
+        <w:t>”</w:t>
+      </w:r>
+      <w:r>
+        <w:rPr>
+          <w:rFonts w:hint="eastAsia"/>
+        </w:rPr>
+        <w:t>text-left</w:t>
+      </w:r>
+      <w:r>
+        <w:t>”</w:t>
+      </w:r>
+      <w:r>
+        <w:rPr>
+          <w:rFonts w:hint="eastAsia"/>
+        </w:rPr>
+        <w:t>&gt;Left aligned text.&lt;/p&gt;</w:t>
+      </w:r>
+    </w:p>
+    <w:p>
+      <w:pPr>
+        <w:rPr>
+          <w:rFonts w:hint="eastAsia"/>
+        </w:rPr>
+      </w:pPr>
+      <w:r>
+        <w:rPr>
+          <w:rFonts w:hint="eastAsia"/>
+        </w:rPr>
+        <w:t>&lt;p class=</w:t>
+      </w:r>
+      <w:r>
+        <w:t>”</w:t>
+      </w:r>
+      <w:r>
+        <w:rPr>
+          <w:rFonts w:hint="eastAsia"/>
+        </w:rPr>
+        <w:t>text-center</w:t>
+      </w:r>
+      <w:r>
+        <w:t>”</w:t>
+      </w:r>
+      <w:r>
+        <w:rPr>
+          <w:rFonts w:hint="eastAsia"/>
+        </w:rPr>
+        <w:t>&gt;Center aligned text.&lt;/p&gt;</w:t>
+      </w:r>
+    </w:p>
+    <w:p>
+      <w:pPr>
+        <w:rPr>
+          <w:rFonts w:hint="eastAsia"/>
+        </w:rPr>
+      </w:pPr>
+      <w:r>
+        <w:rPr>
+          <w:rFonts w:hint="eastAsia"/>
+        </w:rPr>
+        <w:t>&lt;p class=</w:t>
+      </w:r>
+      <w:r>
+        <w:t>”</w:t>
+      </w:r>
+      <w:r>
+        <w:rPr>
+          <w:rFonts w:hint="eastAsia"/>
+        </w:rPr>
+        <w:t>text-right</w:t>
+      </w:r>
+      <w:r>
+        <w:t>”</w:t>
+      </w:r>
+      <w:r>
+        <w:rPr>
+          <w:rFonts w:hint="eastAsia"/>
+        </w:rPr>
+        <w:t>&gt;Right aligned text.&lt;/p&gt;</w:t>
+      </w:r>
+    </w:p>
+    <w:p>
+      <w:pPr>
+        <w:rPr>
+          <w:rFonts w:hint="eastAsia"/>
+        </w:rPr>
+      </w:pPr>
+      <w:r>
+        <w:rPr>
+          <w:rFonts w:hint="eastAsia"/>
+        </w:rPr>
+        <w:t>&lt;p class=</w:t>
+      </w:r>
+      <w:r>
+        <w:t>”</w:t>
+      </w:r>
+      <w:r>
+        <w:rPr>
+          <w:rFonts w:hint="eastAsia"/>
+        </w:rPr>
+        <w:t>text-justify</w:t>
+      </w:r>
+      <w:r>
+        <w:t>”</w:t>
+      </w:r>
+      <w:r>
+        <w:rPr>
+          <w:rFonts w:hint="eastAsia"/>
+        </w:rPr>
+        <w:t>&gt;Justified text&lt;/p&gt;</w:t>
+      </w:r>
+    </w:p>
+    <w:p>
+      <w:pPr>
+        <w:rPr>
+          <w:rFonts w:hint="eastAsia"/>
+        </w:rPr>
+      </w:pPr>
+      <w:r>
+        <w:rPr>
+          <w:rFonts w:hint="eastAsia"/>
+        </w:rPr>
+        <w:t>&lt;p class=</w:t>
+      </w:r>
+      <w:r>
+        <w:t>”</w:t>
+      </w:r>
+      <w:r>
+        <w:rPr>
+          <w:rFonts w:hint="eastAsia"/>
+        </w:rPr>
+        <w:t>text-nowrap</w:t>
+      </w:r>
+      <w:r>
+        <w:t>”</w:t>
+      </w:r>
+      <w:r>
+        <w:rPr>
+          <w:rFonts w:hint="eastAsia"/>
+        </w:rPr>
+        <w:t>&gt;No wrap text&lt;/p&gt;</w:t>
+      </w:r>
+    </w:p>
+    <w:p>
+      <w:pPr>
+        <w:rPr>
+          <w:rFonts w:hint="eastAsia"/>
+        </w:rPr>
+      </w:pPr>
+    </w:p>
+    <w:p>
+      <w:pPr>
+        <w:pStyle w:val="3"/>
+        <w:rPr>
+          <w:rFonts w:hint="eastAsia"/>
+        </w:rPr>
+      </w:pPr>
+      <w:r>
+        <w:rPr>
+          <w:rFonts w:hint="eastAsia"/>
+        </w:rPr>
+        <w:lastRenderedPageBreak/>
+        <w:t>改变大小写</w:t>
+      </w:r>
+    </w:p>
+    <w:p>
+      <w:pPr>
+        <w:rPr>
+          <w:rFonts w:hint="eastAsia"/>
+        </w:rPr>
+      </w:pPr>
+      <w:r>
+        <w:rPr>
+          <w:rFonts w:hint="eastAsia"/>
+        </w:rPr>
+        <w:t>通过这几个类可以改变文本的大小写。</w:t>
+      </w:r>
+    </w:p>
+    <w:p>
+      <w:pPr>
+        <w:rPr>
+          <w:rFonts w:hint="eastAsia"/>
+        </w:rPr>
+      </w:pPr>
+      <w:r>
+        <w:rPr>
+          <w:rFonts w:hint="eastAsia"/>
+        </w:rPr>
+        <w:t>&lt;p class=</w:t>
+      </w:r>
+      <w:r>
+        <w:t>”</w:t>
+      </w:r>
+      <w:r>
+        <w:rPr>
+          <w:rFonts w:hint="eastAsia"/>
+        </w:rPr>
+        <w:t>text-lowercase</w:t>
+      </w:r>
+      <w:r>
+        <w:t>”</w:t>
+      </w:r>
+      <w:r>
+        <w:rPr>
+          <w:rFonts w:hint="eastAsia"/>
+        </w:rPr>
+        <w:t>&gt;Lowercased  text&lt;/p&gt;</w:t>
+      </w:r>
+    </w:p>
+    <w:p>
+      <w:pPr>
+        <w:rPr>
+          <w:rFonts w:hint="eastAsia"/>
+        </w:rPr>
+      </w:pPr>
+      <w:r>
+        <w:rPr>
+          <w:rFonts w:hint="eastAsia"/>
+        </w:rPr>
+        <w:t>&lt;p class=</w:t>
+      </w:r>
+      <w:r>
+        <w:t>”</w:t>
+      </w:r>
+      <w:r>
+        <w:rPr>
+          <w:rFonts w:hint="eastAsia"/>
+        </w:rPr>
+        <w:t>text-uppercase</w:t>
+      </w:r>
+      <w:r>
+        <w:t>”</w:t>
+      </w:r>
+      <w:r>
+        <w:rPr>
+          <w:rFonts w:hint="eastAsia"/>
+        </w:rPr>
+        <w:t>&gt;Uppercased  text&lt;/p&gt;</w:t>
+      </w:r>
+    </w:p>
+    <w:p>
+      <w:pPr>
+        <w:rPr>
+          <w:rFonts w:hint="eastAsia"/>
+        </w:rPr>
+      </w:pPr>
+      <w:r>
+        <w:rPr>
+          <w:rFonts w:hint="eastAsia"/>
+        </w:rPr>
+        <w:t>&lt;p class=</w:t>
+      </w:r>
+      <w:r>
+        <w:t>”</w:t>
+      </w:r>
+      <w:r>
+        <w:rPr>
+          <w:rFonts w:hint="eastAsia"/>
+        </w:rPr>
+        <w:t>text-capitalize</w:t>
+      </w:r>
+      <w:r>
+        <w:t>”</w:t>
+      </w:r>
+      <w:r>
+        <w:rPr>
+          <w:rFonts w:hint="eastAsia"/>
+        </w:rPr>
+        <w:t>&gt;Capitalized  text&lt;/p&gt;</w:t>
+      </w:r>
+    </w:p>
+    <w:p>
+      <w:pPr>
+        <w:pStyle w:val="3"/>
+      </w:pPr>
+      <w:r>
+        <w:rPr>
+          <w:rFonts w:hint="eastAsia"/>
+        </w:rPr>
+        <w:t>缩略语</w:t>
+      </w:r>
+    </w:p>
     <w:sectPr>
       <w:pgSz w:w="11906" w:h="16838"/>
       <w:pgMar w:top="1440" w:right="1800" w:bottom="1440" w:left="1800" w:header="851" w:footer="992" w:gutter="0"/>
@@ -1358,6 +4635,7 @@
   <w:style w:type="paragraph" w:default="1" w:styleId="a">
     <w:name w:val="Normal"/>
     <w:qFormat/>
+    <w:rsid w:val="00630B92"/>
     <w:pPr>
       <w:widowControl w:val="0"/>
       <w:jc w:val="both"/>
@@ -1428,6 +4706,29 @@
       <w:bCs/>
       <w:sz w:val="32"/>
       <w:szCs w:val="32"/>
+    </w:rPr>
+  </w:style>
+  <w:style w:type="paragraph" w:styleId="4">
+    <w:name w:val="heading 4"/>
+    <w:basedOn w:val="a"/>
+    <w:next w:val="a"/>
+    <w:link w:val="4Char"/>
+    <w:uiPriority w:val="9"/>
+    <w:unhideWhenUsed/>
+    <w:qFormat/>
+    <w:rsid w:val="00273C3F"/>
+    <w:pPr>
+      <w:keepNext/>
+      <w:keepLines/>
+      <w:spacing w:before="280" w:after="290" w:line="376" w:lineRule="auto"/>
+      <w:outlineLvl w:val="3"/>
+    </w:pPr>
+    <w:rPr>
+      <w:rFonts w:asciiTheme="majorHAnsi" w:eastAsiaTheme="majorEastAsia" w:hAnsiTheme="majorHAnsi" w:cstheme="majorBidi"/>
+      <w:b/>
+      <w:bCs/>
+      <w:sz w:val="28"/>
+      <w:szCs w:val="28"/>
     </w:rPr>
   </w:style>
   <w:style w:type="character" w:default="1" w:styleId="a0">
@@ -1578,6 +4879,110 @@
       <w:sz w:val="32"/>
       <w:szCs w:val="32"/>
     </w:rPr>
+  </w:style>
+  <w:style w:type="table" w:styleId="a6">
+    <w:name w:val="Table Grid"/>
+    <w:basedOn w:val="a1"/>
+    <w:uiPriority w:val="59"/>
+    <w:rsid w:val="00AE3EA4"/>
+    <w:tblPr>
+      <w:tblInd w:w="0" w:type="dxa"/>
+      <w:tblBorders>
+        <w:top w:val="single" w:sz="4" w:space="0" w:color="000000" w:themeColor="text1"/>
+        <w:left w:val="single" w:sz="4" w:space="0" w:color="000000" w:themeColor="text1"/>
+        <w:bottom w:val="single" w:sz="4" w:space="0" w:color="000000" w:themeColor="text1"/>
+        <w:right w:val="single" w:sz="4" w:space="0" w:color="000000" w:themeColor="text1"/>
+        <w:insideH w:val="single" w:sz="4" w:space="0" w:color="000000" w:themeColor="text1"/>
+        <w:insideV w:val="single" w:sz="4" w:space="0" w:color="000000" w:themeColor="text1"/>
+      </w:tblBorders>
+      <w:tblCellMar>
+        <w:top w:w="0" w:type="dxa"/>
+        <w:left w:w="108" w:type="dxa"/>
+        <w:bottom w:w="0" w:type="dxa"/>
+        <w:right w:w="108" w:type="dxa"/>
+      </w:tblCellMar>
+    </w:tblPr>
+  </w:style>
+  <w:style w:type="character" w:customStyle="1" w:styleId="4Char">
+    <w:name w:val="标题 4 Char"/>
+    <w:basedOn w:val="a0"/>
+    <w:link w:val="4"/>
+    <w:uiPriority w:val="9"/>
+    <w:rsid w:val="00273C3F"/>
+    <w:rPr>
+      <w:rFonts w:asciiTheme="majorHAnsi" w:eastAsiaTheme="majorEastAsia" w:hAnsiTheme="majorHAnsi" w:cstheme="majorBidi"/>
+      <w:b/>
+      <w:bCs/>
+      <w:sz w:val="28"/>
+      <w:szCs w:val="28"/>
+    </w:rPr>
+  </w:style>
+  <w:style w:type="paragraph" w:styleId="HTML">
+    <w:name w:val="HTML Preformatted"/>
+    <w:basedOn w:val="a"/>
+    <w:link w:val="HTMLChar"/>
+    <w:uiPriority w:val="99"/>
+    <w:unhideWhenUsed/>
+    <w:rsid w:val="00015FDD"/>
+    <w:pPr>
+      <w:widowControl/>
+      <w:tabs>
+        <w:tab w:val="left" w:pos="916"/>
+        <w:tab w:val="left" w:pos="1832"/>
+        <w:tab w:val="left" w:pos="2748"/>
+        <w:tab w:val="left" w:pos="3664"/>
+        <w:tab w:val="left" w:pos="4580"/>
+        <w:tab w:val="left" w:pos="5496"/>
+        <w:tab w:val="left" w:pos="6412"/>
+        <w:tab w:val="left" w:pos="7328"/>
+        <w:tab w:val="left" w:pos="8244"/>
+        <w:tab w:val="left" w:pos="9160"/>
+        <w:tab w:val="left" w:pos="10076"/>
+        <w:tab w:val="left" w:pos="10992"/>
+        <w:tab w:val="left" w:pos="11908"/>
+        <w:tab w:val="left" w:pos="12824"/>
+        <w:tab w:val="left" w:pos="13740"/>
+        <w:tab w:val="left" w:pos="14656"/>
+      </w:tabs>
+      <w:jc w:val="left"/>
+    </w:pPr>
+    <w:rPr>
+      <w:rFonts w:ascii="宋体" w:eastAsia="宋体" w:hAnsi="宋体" w:cs="宋体"/>
+      <w:kern w:val="0"/>
+      <w:sz w:val="24"/>
+      <w:szCs w:val="24"/>
+    </w:rPr>
+  </w:style>
+  <w:style w:type="character" w:customStyle="1" w:styleId="HTMLChar">
+    <w:name w:val="HTML 预设格式 Char"/>
+    <w:basedOn w:val="a0"/>
+    <w:link w:val="HTML"/>
+    <w:uiPriority w:val="99"/>
+    <w:rsid w:val="00015FDD"/>
+    <w:rPr>
+      <w:rFonts w:ascii="宋体" w:eastAsia="宋体" w:hAnsi="宋体" w:cs="宋体"/>
+      <w:kern w:val="0"/>
+      <w:sz w:val="24"/>
+      <w:szCs w:val="24"/>
+    </w:rPr>
+  </w:style>
+  <w:style w:type="character" w:styleId="HTML0">
+    <w:name w:val="HTML Code"/>
+    <w:basedOn w:val="a0"/>
+    <w:uiPriority w:val="99"/>
+    <w:semiHidden/>
+    <w:unhideWhenUsed/>
+    <w:rsid w:val="00015FDD"/>
+    <w:rPr>
+      <w:rFonts w:ascii="宋体" w:eastAsia="宋体" w:hAnsi="宋体" w:cs="宋体"/>
+      <w:sz w:val="24"/>
+      <w:szCs w:val="24"/>
+    </w:rPr>
+  </w:style>
+  <w:style w:type="character" w:customStyle="1" w:styleId="nt">
+    <w:name w:val="nt"/>
+    <w:basedOn w:val="a0"/>
+    <w:rsid w:val="00015FDD"/>
   </w:style>
 </w:styles>
 </file>
@@ -1863,4 +5268,16 @@
   <a:objectDefaults/>
   <a:extraClrSchemeLst/>
 </a:theme>
+</file>
+
+<file path=customXml/item1.xml><?xml version="1.0" encoding="utf-8"?>
+<b:Sources xmlns:b="http://schemas.openxmlformats.org/officeDocument/2006/bibliography" xmlns="http://schemas.openxmlformats.org/officeDocument/2006/bibliography" SelectedStyle="\APA.XSL" StyleName="APA"/>
+</file>
+
+<file path=customXml/itemProps1.xml><?xml version="1.0" encoding="utf-8"?>
+<ds:datastoreItem xmlns:ds="http://schemas.openxmlformats.org/officeDocument/2006/customXml" ds:itemID="{5BF574D9-CC25-4503-8E00-470CBE7C0345}">
+  <ds:schemaRefs>
+    <ds:schemaRef ds:uri="http://schemas.openxmlformats.org/officeDocument/2006/bibliography"/>
+  </ds:schemaRefs>
+</ds:datastoreItem>
 </file>